--- a/doc/Doku.docx
+++ b/doc/Doku.docx
@@ -388,7 +388,7 @@
       <w:r>
         <w:fldChar w:fldCharType="separate"/>
       </w:r>
-      <w:hyperlink w:anchor="_Toc483309299" w:history="1">
+      <w:hyperlink w:anchor="_Toc483311207" w:history="1">
         <w:r>
           <w:rPr>
             <w:rStyle w:val="Hyperlink"/>
@@ -430,7 +430,7 @@
             <w:noProof/>
             <w:webHidden/>
           </w:rPr>
-          <w:instrText xml:space="preserve"> PAGEREF _Toc483309299 \h </w:instrText>
+          <w:instrText xml:space="preserve"> PAGEREF _Toc483311207 \h </w:instrText>
         </w:r>
         <w:r>
           <w:rPr>
@@ -469,7 +469,7 @@
           <w:lang w:eastAsia="de-CH"/>
         </w:rPr>
       </w:pPr>
-      <w:hyperlink w:anchor="_Toc483309300" w:history="1">
+      <w:hyperlink w:anchor="_Toc483311208" w:history="1">
         <w:r>
           <w:rPr>
             <w:rStyle w:val="Hyperlink"/>
@@ -512,7 +512,7 @@
           <w:rPr>
             <w:webHidden/>
           </w:rPr>
-          <w:instrText xml:space="preserve"> PAGEREF _Toc483309300 \h </w:instrText>
+          <w:instrText xml:space="preserve"> PAGEREF _Toc483311208 \h </w:instrText>
         </w:r>
         <w:r>
           <w:rPr>
@@ -548,7 +548,7 @@
           <w:lang w:eastAsia="de-CH"/>
         </w:rPr>
       </w:pPr>
-      <w:hyperlink w:anchor="_Toc483309301" w:history="1">
+      <w:hyperlink w:anchor="_Toc483311209" w:history="1">
         <w:r>
           <w:rPr>
             <w:rStyle w:val="Hyperlink"/>
@@ -590,7 +590,7 @@
             <w:noProof/>
             <w:webHidden/>
           </w:rPr>
-          <w:instrText xml:space="preserve"> PAGEREF _Toc483309301 \h </w:instrText>
+          <w:instrText xml:space="preserve"> PAGEREF _Toc483311209 \h </w:instrText>
         </w:r>
         <w:r>
           <w:rPr>
@@ -630,7 +630,7 @@
           <w:lang w:eastAsia="de-CH"/>
         </w:rPr>
       </w:pPr>
-      <w:hyperlink w:anchor="_Toc483309302" w:history="1">
+      <w:hyperlink w:anchor="_Toc483311210" w:history="1">
         <w:r>
           <w:rPr>
             <w:rStyle w:val="Hyperlink"/>
@@ -672,7 +672,7 @@
             <w:noProof/>
             <w:webHidden/>
           </w:rPr>
-          <w:instrText xml:space="preserve"> PAGEREF _Toc483309302 \h </w:instrText>
+          <w:instrText xml:space="preserve"> PAGEREF _Toc483311210 \h </w:instrText>
         </w:r>
         <w:r>
           <w:rPr>
@@ -711,7 +711,7 @@
           <w:lang w:eastAsia="de-CH"/>
         </w:rPr>
       </w:pPr>
-      <w:hyperlink w:anchor="_Toc483309303" w:history="1">
+      <w:hyperlink w:anchor="_Toc483311211" w:history="1">
         <w:r>
           <w:rPr>
             <w:rStyle w:val="Hyperlink"/>
@@ -754,7 +754,7 @@
           <w:rPr>
             <w:webHidden/>
           </w:rPr>
-          <w:instrText xml:space="preserve"> PAGEREF _Toc483309303 \h </w:instrText>
+          <w:instrText xml:space="preserve"> PAGEREF _Toc483311211 \h </w:instrText>
         </w:r>
         <w:r>
           <w:rPr>
@@ -789,7 +789,7 @@
           <w:lang w:eastAsia="de-CH"/>
         </w:rPr>
       </w:pPr>
-      <w:hyperlink w:anchor="_Toc483309304" w:history="1">
+      <w:hyperlink w:anchor="_Toc483311212" w:history="1">
         <w:r>
           <w:rPr>
             <w:rStyle w:val="Hyperlink"/>
@@ -832,7 +832,7 @@
           <w:rPr>
             <w:webHidden/>
           </w:rPr>
-          <w:instrText xml:space="preserve"> PAGEREF _Toc483309304 \h </w:instrText>
+          <w:instrText xml:space="preserve"> PAGEREF _Toc483311212 \h </w:instrText>
         </w:r>
         <w:r>
           <w:rPr>
@@ -867,7 +867,7 @@
           <w:lang w:eastAsia="de-CH"/>
         </w:rPr>
       </w:pPr>
-      <w:hyperlink w:anchor="_Toc483309305" w:history="1">
+      <w:hyperlink w:anchor="_Toc483311213" w:history="1">
         <w:r>
           <w:rPr>
             <w:rStyle w:val="Hyperlink"/>
@@ -910,7 +910,7 @@
           <w:rPr>
             <w:webHidden/>
           </w:rPr>
-          <w:instrText xml:space="preserve"> PAGEREF _Toc483309305 \h </w:instrText>
+          <w:instrText xml:space="preserve"> PAGEREF _Toc483311213 \h </w:instrText>
         </w:r>
         <w:r>
           <w:rPr>
@@ -946,7 +946,7 @@
           <w:lang w:eastAsia="de-CH"/>
         </w:rPr>
       </w:pPr>
-      <w:hyperlink w:anchor="_Toc483309306" w:history="1">
+      <w:hyperlink w:anchor="_Toc483311214" w:history="1">
         <w:r>
           <w:rPr>
             <w:rStyle w:val="Hyperlink"/>
@@ -988,7 +988,7 @@
             <w:noProof/>
             <w:webHidden/>
           </w:rPr>
-          <w:instrText xml:space="preserve"> PAGEREF _Toc483309306 \h </w:instrText>
+          <w:instrText xml:space="preserve"> PAGEREF _Toc483311214 \h </w:instrText>
         </w:r>
         <w:r>
           <w:rPr>
@@ -1027,7 +1027,7 @@
           <w:lang w:eastAsia="de-CH"/>
         </w:rPr>
       </w:pPr>
-      <w:hyperlink w:anchor="_Toc483309307" w:history="1">
+      <w:hyperlink w:anchor="_Toc483311215" w:history="1">
         <w:r>
           <w:rPr>
             <w:rStyle w:val="Hyperlink"/>
@@ -1070,7 +1070,7 @@
           <w:rPr>
             <w:webHidden/>
           </w:rPr>
-          <w:instrText xml:space="preserve"> PAGEREF _Toc483309307 \h </w:instrText>
+          <w:instrText xml:space="preserve"> PAGEREF _Toc483311215 \h </w:instrText>
         </w:r>
         <w:r>
           <w:rPr>
@@ -1106,7 +1106,7 @@
           <w:lang w:eastAsia="de-CH"/>
         </w:rPr>
       </w:pPr>
-      <w:hyperlink w:anchor="_Toc483309308" w:history="1">
+      <w:hyperlink w:anchor="_Toc483311216" w:history="1">
         <w:r>
           <w:rPr>
             <w:rStyle w:val="Hyperlink"/>
@@ -1148,7 +1148,7 @@
             <w:noProof/>
             <w:webHidden/>
           </w:rPr>
-          <w:instrText xml:space="preserve"> PAGEREF _Toc483309308 \h </w:instrText>
+          <w:instrText xml:space="preserve"> PAGEREF _Toc483311216 \h </w:instrText>
         </w:r>
         <w:r>
           <w:rPr>
@@ -1187,7 +1187,7 @@
           <w:lang w:eastAsia="de-CH"/>
         </w:rPr>
       </w:pPr>
-      <w:hyperlink w:anchor="_Toc483309309" w:history="1">
+      <w:hyperlink w:anchor="_Toc483311217" w:history="1">
         <w:r>
           <w:rPr>
             <w:rStyle w:val="Hyperlink"/>
@@ -1230,7 +1230,7 @@
           <w:rPr>
             <w:webHidden/>
           </w:rPr>
-          <w:instrText xml:space="preserve"> PAGEREF _Toc483309309 \h </w:instrText>
+          <w:instrText xml:space="preserve"> PAGEREF _Toc483311217 \h </w:instrText>
         </w:r>
         <w:r>
           <w:rPr>
@@ -1270,7 +1270,7 @@
           <w:lang w:eastAsia="de-CH"/>
         </w:rPr>
       </w:pPr>
-      <w:hyperlink w:anchor="_Toc483309310" w:history="1">
+      <w:hyperlink w:anchor="_Toc483311218" w:history="1">
         <w:r>
           <w:rPr>
             <w:rStyle w:val="Hyperlink"/>
@@ -1312,7 +1312,7 @@
             <w:noProof/>
             <w:webHidden/>
           </w:rPr>
-          <w:instrText xml:space="preserve"> PAGEREF _Toc483309310 \h </w:instrText>
+          <w:instrText xml:space="preserve"> PAGEREF _Toc483311218 \h </w:instrText>
         </w:r>
         <w:r>
           <w:rPr>
@@ -1356,7 +1356,7 @@
           <w:lang w:eastAsia="de-CH"/>
         </w:rPr>
       </w:pPr>
-      <w:hyperlink w:anchor="_Toc483309311" w:history="1">
+      <w:hyperlink w:anchor="_Toc483311219" w:history="1">
         <w:r>
           <w:rPr>
             <w:rStyle w:val="Hyperlink"/>
@@ -1398,7 +1398,7 @@
             <w:noProof/>
             <w:webHidden/>
           </w:rPr>
-          <w:instrText xml:space="preserve"> PAGEREF _Toc483309311 \h </w:instrText>
+          <w:instrText xml:space="preserve"> PAGEREF _Toc483311219 \h </w:instrText>
         </w:r>
         <w:r>
           <w:rPr>
@@ -1437,7 +1437,7 @@
           <w:lang w:eastAsia="de-CH"/>
         </w:rPr>
       </w:pPr>
-      <w:hyperlink w:anchor="_Toc483309312" w:history="1">
+      <w:hyperlink w:anchor="_Toc483311220" w:history="1">
         <w:r>
           <w:rPr>
             <w:rStyle w:val="Hyperlink"/>
@@ -1480,7 +1480,7 @@
           <w:rPr>
             <w:webHidden/>
           </w:rPr>
-          <w:instrText xml:space="preserve"> PAGEREF _Toc483309312 \h </w:instrText>
+          <w:instrText xml:space="preserve"> PAGEREF _Toc483311220 \h </w:instrText>
         </w:r>
         <w:r>
           <w:rPr>
@@ -1520,7 +1520,7 @@
           <w:lang w:eastAsia="de-CH"/>
         </w:rPr>
       </w:pPr>
-      <w:hyperlink w:anchor="_Toc483309313" w:history="1">
+      <w:hyperlink w:anchor="_Toc483311221" w:history="1">
         <w:r>
           <w:rPr>
             <w:rStyle w:val="Hyperlink"/>
@@ -1562,7 +1562,7 @@
             <w:noProof/>
             <w:webHidden/>
           </w:rPr>
-          <w:instrText xml:space="preserve"> PAGEREF _Toc483309313 \h </w:instrText>
+          <w:instrText xml:space="preserve"> PAGEREF _Toc483311221 \h </w:instrText>
         </w:r>
         <w:r>
           <w:rPr>
@@ -1606,7 +1606,7 @@
           <w:lang w:eastAsia="de-CH"/>
         </w:rPr>
       </w:pPr>
-      <w:hyperlink w:anchor="_Toc483309314" w:history="1">
+      <w:hyperlink w:anchor="_Toc483311222" w:history="1">
         <w:r>
           <w:rPr>
             <w:rStyle w:val="Hyperlink"/>
@@ -1648,7 +1648,7 @@
             <w:noProof/>
             <w:webHidden/>
           </w:rPr>
-          <w:instrText xml:space="preserve"> PAGEREF _Toc483309314 \h </w:instrText>
+          <w:instrText xml:space="preserve"> PAGEREF _Toc483311222 \h </w:instrText>
         </w:r>
         <w:r>
           <w:rPr>
@@ -1687,7 +1687,7 @@
           <w:lang w:eastAsia="de-CH"/>
         </w:rPr>
       </w:pPr>
-      <w:hyperlink w:anchor="_Toc483309315" w:history="1">
+      <w:hyperlink w:anchor="_Toc483311223" w:history="1">
         <w:r>
           <w:rPr>
             <w:rStyle w:val="Hyperlink"/>
@@ -1730,7 +1730,7 @@
           <w:rPr>
             <w:webHidden/>
           </w:rPr>
-          <w:instrText xml:space="preserve"> PAGEREF _Toc483309315 \h </w:instrText>
+          <w:instrText xml:space="preserve"> PAGEREF _Toc483311223 \h </w:instrText>
         </w:r>
         <w:r>
           <w:rPr>
@@ -1770,7 +1770,7 @@
           <w:lang w:eastAsia="de-CH"/>
         </w:rPr>
       </w:pPr>
-      <w:hyperlink w:anchor="_Toc483309316" w:history="1">
+      <w:hyperlink w:anchor="_Toc483311224" w:history="1">
         <w:r>
           <w:rPr>
             <w:rStyle w:val="Hyperlink"/>
@@ -1812,7 +1812,7 @@
             <w:noProof/>
             <w:webHidden/>
           </w:rPr>
-          <w:instrText xml:space="preserve"> PAGEREF _Toc483309316 \h </w:instrText>
+          <w:instrText xml:space="preserve"> PAGEREF _Toc483311224 \h </w:instrText>
         </w:r>
         <w:r>
           <w:rPr>
@@ -1856,7 +1856,7 @@
           <w:lang w:eastAsia="de-CH"/>
         </w:rPr>
       </w:pPr>
-      <w:hyperlink w:anchor="_Toc483309317" w:history="1">
+      <w:hyperlink w:anchor="_Toc483311225" w:history="1">
         <w:r>
           <w:rPr>
             <w:rStyle w:val="Hyperlink"/>
@@ -1898,7 +1898,7 @@
             <w:noProof/>
             <w:webHidden/>
           </w:rPr>
-          <w:instrText xml:space="preserve"> PAGEREF _Toc483309317 \h </w:instrText>
+          <w:instrText xml:space="preserve"> PAGEREF _Toc483311225 \h </w:instrText>
         </w:r>
         <w:r>
           <w:rPr>
@@ -1937,7 +1937,7 @@
           <w:lang w:eastAsia="de-CH"/>
         </w:rPr>
       </w:pPr>
-      <w:hyperlink w:anchor="_Toc483309318" w:history="1">
+      <w:hyperlink w:anchor="_Toc483311226" w:history="1">
         <w:r>
           <w:rPr>
             <w:rStyle w:val="Hyperlink"/>
@@ -1980,7 +1980,7 @@
           <w:rPr>
             <w:webHidden/>
           </w:rPr>
-          <w:instrText xml:space="preserve"> PAGEREF _Toc483309318 \h </w:instrText>
+          <w:instrText xml:space="preserve"> PAGEREF _Toc483311226 \h </w:instrText>
         </w:r>
         <w:r>
           <w:rPr>
@@ -2020,7 +2020,7 @@
           <w:lang w:eastAsia="de-CH"/>
         </w:rPr>
       </w:pPr>
-      <w:hyperlink w:anchor="_Toc483309319" w:history="1">
+      <w:hyperlink w:anchor="_Toc483311227" w:history="1">
         <w:r>
           <w:rPr>
             <w:rStyle w:val="Hyperlink"/>
@@ -2062,7 +2062,7 @@
             <w:noProof/>
             <w:webHidden/>
           </w:rPr>
-          <w:instrText xml:space="preserve"> PAGEREF _Toc483309319 \h </w:instrText>
+          <w:instrText xml:space="preserve"> PAGEREF _Toc483311227 \h </w:instrText>
         </w:r>
         <w:r>
           <w:rPr>
@@ -2106,7 +2106,7 @@
           <w:lang w:eastAsia="de-CH"/>
         </w:rPr>
       </w:pPr>
-      <w:hyperlink w:anchor="_Toc483309320" w:history="1">
+      <w:hyperlink w:anchor="_Toc483311228" w:history="1">
         <w:r>
           <w:rPr>
             <w:rStyle w:val="Hyperlink"/>
@@ -2148,7 +2148,7 @@
             <w:noProof/>
             <w:webHidden/>
           </w:rPr>
-          <w:instrText xml:space="preserve"> PAGEREF _Toc483309320 \h </w:instrText>
+          <w:instrText xml:space="preserve"> PAGEREF _Toc483311228 \h </w:instrText>
         </w:r>
         <w:r>
           <w:rPr>
@@ -2187,7 +2187,7 @@
           <w:lang w:eastAsia="de-CH"/>
         </w:rPr>
       </w:pPr>
-      <w:hyperlink w:anchor="_Toc483309321" w:history="1">
+      <w:hyperlink w:anchor="_Toc483311229" w:history="1">
         <w:r>
           <w:rPr>
             <w:rStyle w:val="Hyperlink"/>
@@ -2230,7 +2230,7 @@
           <w:rPr>
             <w:webHidden/>
           </w:rPr>
-          <w:instrText xml:space="preserve"> PAGEREF _Toc483309321 \h </w:instrText>
+          <w:instrText xml:space="preserve"> PAGEREF _Toc483311229 \h </w:instrText>
         </w:r>
         <w:r>
           <w:rPr>
@@ -2270,7 +2270,7 @@
           <w:lang w:eastAsia="de-CH"/>
         </w:rPr>
       </w:pPr>
-      <w:hyperlink w:anchor="_Toc483309322" w:history="1">
+      <w:hyperlink w:anchor="_Toc483311230" w:history="1">
         <w:r>
           <w:rPr>
             <w:rStyle w:val="Hyperlink"/>
@@ -2312,7 +2312,7 @@
             <w:noProof/>
             <w:webHidden/>
           </w:rPr>
-          <w:instrText xml:space="preserve"> PAGEREF _Toc483309322 \h </w:instrText>
+          <w:instrText xml:space="preserve"> PAGEREF _Toc483311230 \h </w:instrText>
         </w:r>
         <w:r>
           <w:rPr>
@@ -2356,7 +2356,7 @@
           <w:lang w:eastAsia="de-CH"/>
         </w:rPr>
       </w:pPr>
-      <w:hyperlink w:anchor="_Toc483309323" w:history="1">
+      <w:hyperlink w:anchor="_Toc483311231" w:history="1">
         <w:r>
           <w:rPr>
             <w:rStyle w:val="Hyperlink"/>
@@ -2398,7 +2398,7 @@
             <w:noProof/>
             <w:webHidden/>
           </w:rPr>
-          <w:instrText xml:space="preserve"> PAGEREF _Toc483309323 \h </w:instrText>
+          <w:instrText xml:space="preserve"> PAGEREF _Toc483311231 \h </w:instrText>
         </w:r>
         <w:r>
           <w:rPr>
@@ -2438,7 +2438,7 @@
           <w:lang w:eastAsia="de-CH"/>
         </w:rPr>
       </w:pPr>
-      <w:hyperlink w:anchor="_Toc483309324" w:history="1">
+      <w:hyperlink w:anchor="_Toc483311232" w:history="1">
         <w:r>
           <w:rPr>
             <w:rStyle w:val="Hyperlink"/>
@@ -2480,7 +2480,7 @@
             <w:noProof/>
             <w:webHidden/>
           </w:rPr>
-          <w:instrText xml:space="preserve"> PAGEREF _Toc483309324 \h </w:instrText>
+          <w:instrText xml:space="preserve"> PAGEREF _Toc483311232 \h </w:instrText>
         </w:r>
         <w:r>
           <w:rPr>
@@ -2519,7 +2519,7 @@
           <w:lang w:eastAsia="de-CH"/>
         </w:rPr>
       </w:pPr>
-      <w:hyperlink w:anchor="_Toc483309325" w:history="1">
+      <w:hyperlink w:anchor="_Toc483311233" w:history="1">
         <w:r>
           <w:rPr>
             <w:rStyle w:val="Hyperlink"/>
@@ -2562,7 +2562,7 @@
           <w:rPr>
             <w:webHidden/>
           </w:rPr>
-          <w:instrText xml:space="preserve"> PAGEREF _Toc483309325 \h </w:instrText>
+          <w:instrText xml:space="preserve"> PAGEREF _Toc483311233 \h </w:instrText>
         </w:r>
         <w:r>
           <w:rPr>
@@ -2597,7 +2597,7 @@
           <w:lang w:eastAsia="de-CH"/>
         </w:rPr>
       </w:pPr>
-      <w:hyperlink w:anchor="_Toc483309326" w:history="1">
+      <w:hyperlink w:anchor="_Toc483311234" w:history="1">
         <w:r>
           <w:rPr>
             <w:rStyle w:val="Hyperlink"/>
@@ -2640,7 +2640,7 @@
           <w:rPr>
             <w:webHidden/>
           </w:rPr>
-          <w:instrText xml:space="preserve"> PAGEREF _Toc483309326 \h </w:instrText>
+          <w:instrText xml:space="preserve"> PAGEREF _Toc483311234 \h </w:instrText>
         </w:r>
         <w:r>
           <w:rPr>
@@ -2675,7 +2675,7 @@
           <w:lang w:eastAsia="de-CH"/>
         </w:rPr>
       </w:pPr>
-      <w:hyperlink w:anchor="_Toc483309327" w:history="1">
+      <w:hyperlink w:anchor="_Toc483311235" w:history="1">
         <w:r>
           <w:rPr>
             <w:rStyle w:val="Hyperlink"/>
@@ -2718,7 +2718,7 @@
           <w:rPr>
             <w:webHidden/>
           </w:rPr>
-          <w:instrText xml:space="preserve"> PAGEREF _Toc483309327 \h </w:instrText>
+          <w:instrText xml:space="preserve"> PAGEREF _Toc483311235 \h </w:instrText>
         </w:r>
         <w:r>
           <w:rPr>
@@ -2753,7 +2753,7 @@
           <w:lang w:eastAsia="de-CH"/>
         </w:rPr>
       </w:pPr>
-      <w:hyperlink w:anchor="_Toc483309328" w:history="1">
+      <w:hyperlink w:anchor="_Toc483311236" w:history="1">
         <w:r>
           <w:rPr>
             <w:rStyle w:val="Hyperlink"/>
@@ -2796,7 +2796,7 @@
           <w:rPr>
             <w:webHidden/>
           </w:rPr>
-          <w:instrText xml:space="preserve"> PAGEREF _Toc483309328 \h </w:instrText>
+          <w:instrText xml:space="preserve"> PAGEREF _Toc483311236 \h </w:instrText>
         </w:r>
         <w:r>
           <w:rPr>
@@ -2832,7 +2832,7 @@
           <w:lang w:eastAsia="de-CH"/>
         </w:rPr>
       </w:pPr>
-      <w:hyperlink w:anchor="_Toc483309329" w:history="1">
+      <w:hyperlink w:anchor="_Toc483311237" w:history="1">
         <w:r>
           <w:rPr>
             <w:rStyle w:val="Hyperlink"/>
@@ -2874,7 +2874,7 @@
             <w:noProof/>
             <w:webHidden/>
           </w:rPr>
-          <w:instrText xml:space="preserve"> PAGEREF _Toc483309329 \h </w:instrText>
+          <w:instrText xml:space="preserve"> PAGEREF _Toc483311237 \h </w:instrText>
         </w:r>
         <w:r>
           <w:rPr>
@@ -2899,6 +2899,84 @@
         <w:r>
           <w:rPr>
             <w:noProof/>
+            <w:webHidden/>
+          </w:rPr>
+          <w:fldChar w:fldCharType="end"/>
+        </w:r>
+      </w:hyperlink>
+    </w:p>
+    <w:p>
+      <w:pPr>
+        <w:pStyle w:val="Verzeichnis2"/>
+        <w:rPr>
+          <w:rFonts w:asciiTheme="minorHAnsi" w:eastAsiaTheme="minorEastAsia" w:hAnsiTheme="minorHAnsi"/>
+          <w:lang w:eastAsia="de-CH"/>
+        </w:rPr>
+      </w:pPr>
+      <w:hyperlink w:anchor="_Toc483311238" w:history="1">
+        <w:r>
+          <w:rPr>
+            <w:rStyle w:val="Hyperlink"/>
+            <w:lang w:bidi="x-none"/>
+            <w14:scene3d>
+              <w14:camera w14:prst="orthographicFront"/>
+              <w14:lightRig w14:rig="threePt" w14:dir="t">
+                <w14:rot w14:lat="0" w14:lon="0" w14:rev="0"/>
+              </w14:lightRig>
+            </w14:scene3d>
+          </w:rPr>
+          <w:t>7.1.</w:t>
+        </w:r>
+        <w:r>
+          <w:rPr>
+            <w:rFonts w:asciiTheme="minorHAnsi" w:eastAsiaTheme="minorEastAsia" w:hAnsiTheme="minorHAnsi"/>
+            <w:lang w:eastAsia="de-CH"/>
+          </w:rPr>
+          <w:tab/>
+        </w:r>
+        <w:r>
+          <w:rPr>
+            <w:rStyle w:val="Hyperlink"/>
+          </w:rPr>
+          <w:t>Deinstallieren</w:t>
+        </w:r>
+        <w:r>
+          <w:rPr>
+            <w:webHidden/>
+          </w:rPr>
+          <w:tab/>
+        </w:r>
+        <w:r>
+          <w:rPr>
+            <w:webHidden/>
+          </w:rPr>
+          <w:fldChar w:fldCharType="begin"/>
+        </w:r>
+        <w:r>
+          <w:rPr>
+            <w:webHidden/>
+          </w:rPr>
+          <w:instrText xml:space="preserve"> PAGEREF _Toc483311238 \h </w:instrText>
+        </w:r>
+        <w:r>
+          <w:rPr>
+            <w:webHidden/>
+          </w:rPr>
+        </w:r>
+        <w:r>
+          <w:rPr>
+            <w:webHidden/>
+          </w:rPr>
+          <w:fldChar w:fldCharType="separate"/>
+        </w:r>
+        <w:r>
+          <w:rPr>
+            <w:webHidden/>
+          </w:rPr>
+          <w:t>15</w:t>
+        </w:r>
+        <w:r>
+          <w:rPr>
             <w:webHidden/>
           </w:rPr>
           <w:fldChar w:fldCharType="end"/>
@@ -2914,7 +2992,7 @@
           <w:lang w:eastAsia="de-CH"/>
         </w:rPr>
       </w:pPr>
-      <w:hyperlink w:anchor="_Toc483309330" w:history="1">
+      <w:hyperlink w:anchor="_Toc483311239" w:history="1">
         <w:r>
           <w:rPr>
             <w:rStyle w:val="Hyperlink"/>
@@ -2956,7 +3034,7 @@
             <w:noProof/>
             <w:webHidden/>
           </w:rPr>
-          <w:instrText xml:space="preserve"> PAGEREF _Toc483309330 \h </w:instrText>
+          <w:instrText xml:space="preserve"> PAGEREF _Toc483311239 \h </w:instrText>
         </w:r>
         <w:r>
           <w:rPr>
@@ -2976,7 +3054,7 @@
             <w:noProof/>
             <w:webHidden/>
           </w:rPr>
-          <w:t>14</w:t>
+          <w:t>16</w:t>
         </w:r>
         <w:r>
           <w:rPr>
@@ -3007,7 +3085,7 @@
       <w:pPr>
         <w:pStyle w:val="berschrift1"/>
       </w:pPr>
-      <w:bookmarkStart w:id="1" w:name="_Toc483309299"/>
+      <w:bookmarkStart w:id="1" w:name="_Toc483311207"/>
       <w:r>
         <w:lastRenderedPageBreak/>
         <w:t>Einleitung</w:t>
@@ -3034,7 +3112,7 @@
       <w:pPr>
         <w:pStyle w:val="berschrift2"/>
       </w:pPr>
-      <w:bookmarkStart w:id="2" w:name="_Toc483309300"/>
+      <w:bookmarkStart w:id="2" w:name="_Toc483311208"/>
       <w:r>
         <w:t>Zweck des Dokuments</w:t>
       </w:r>
@@ -3067,7 +3145,7 @@
       <w:pPr>
         <w:pStyle w:val="berschrift1"/>
       </w:pPr>
-      <w:bookmarkStart w:id="3" w:name="_Toc483309301"/>
+      <w:bookmarkStart w:id="3" w:name="_Toc483311209"/>
       <w:r>
         <w:lastRenderedPageBreak/>
         <w:t>Analyse</w:t>
@@ -3152,7 +3230,7 @@
       <w:pPr>
         <w:pStyle w:val="berschrift1"/>
       </w:pPr>
-      <w:bookmarkStart w:id="4" w:name="_Toc483309302"/>
+      <w:bookmarkStart w:id="4" w:name="_Toc483311210"/>
       <w:r>
         <w:lastRenderedPageBreak/>
         <w:t>Design</w:t>
@@ -3168,7 +3246,7 @@
       <w:pPr>
         <w:pStyle w:val="berschrift2"/>
       </w:pPr>
-      <w:bookmarkStart w:id="5" w:name="_Toc483309303"/>
+      <w:bookmarkStart w:id="5" w:name="_Toc483311211"/>
       <w:r>
         <w:t>Anforderung 01</w:t>
       </w:r>
@@ -3263,7 +3341,7 @@
           <w:szCs w:val="28"/>
         </w:rPr>
       </w:pPr>
-      <w:bookmarkStart w:id="6" w:name="_Toc483309304"/>
+      <w:bookmarkStart w:id="6" w:name="_Toc483311212"/>
       <w:r>
         <w:t>Anforde</w:t>
       </w:r>
@@ -3369,7 +3447,7 @@
           <w:szCs w:val="28"/>
         </w:rPr>
       </w:pPr>
-      <w:bookmarkStart w:id="7" w:name="_Toc483309305"/>
+      <w:bookmarkStart w:id="7" w:name="_Toc483311213"/>
       <w:r>
         <w:lastRenderedPageBreak/>
         <w:t>Anforderung 03</w:t>
@@ -3460,7 +3538,7 @@
       <w:pPr>
         <w:pStyle w:val="berschrift1"/>
       </w:pPr>
-      <w:bookmarkStart w:id="8" w:name="_Toc483309306"/>
+      <w:bookmarkStart w:id="8" w:name="_Toc483311214"/>
       <w:r>
         <w:lastRenderedPageBreak/>
         <w:t>Implementation</w:t>
@@ -3476,7 +3554,7 @@
       <w:pPr>
         <w:pStyle w:val="berschrift2"/>
       </w:pPr>
-      <w:bookmarkStart w:id="9" w:name="_Toc483309307"/>
+      <w:bookmarkStart w:id="9" w:name="_Toc483311215"/>
       <w:r>
         <w:t>Umgesetzte Anforderungen</w:t>
       </w:r>
@@ -3994,7 +4072,7 @@
       <w:pPr>
         <w:pStyle w:val="berschrift1"/>
       </w:pPr>
-      <w:bookmarkStart w:id="10" w:name="_Toc483309308"/>
+      <w:bookmarkStart w:id="10" w:name="_Toc483311216"/>
       <w:r>
         <w:lastRenderedPageBreak/>
         <w:t>Tests</w:t>
@@ -4023,7 +4101,7 @@
       <w:pPr>
         <w:pStyle w:val="berschrift2"/>
       </w:pPr>
-      <w:bookmarkStart w:id="11" w:name="_Toc483309309"/>
+      <w:bookmarkStart w:id="11" w:name="_Toc483311217"/>
       <w:r>
         <w:t>Testfall «Nach Stationen suchen»</w:t>
       </w:r>
@@ -4049,7 +4127,7 @@
       <w:pPr>
         <w:pStyle w:val="berschrift3"/>
       </w:pPr>
-      <w:bookmarkStart w:id="12" w:name="_Toc483309310"/>
+      <w:bookmarkStart w:id="12" w:name="_Toc483311218"/>
       <w:r>
         <w:t>Vorbedingung</w:t>
       </w:r>
@@ -4057,31 +4135,26 @@
     </w:p>
     <w:p>
       <w:r>
-        <w:t xml:space="preserve">Das Programm muss laufen </w:t>
-      </w:r>
-      <w:bookmarkStart w:id="13" w:name="_GoBack"/>
+        <w:t xml:space="preserve">Das Programm muss laufen und der User befindet sich auf der «Standard </w:t>
+      </w:r>
+      <w:proofErr w:type="spellStart"/>
+      <w:r>
+        <w:t>Timetable</w:t>
+      </w:r>
+      <w:proofErr w:type="spellEnd"/>
+      <w:r>
+        <w:t>» Oberfläche.</w:t>
+      </w:r>
+    </w:p>
+    <w:p>
+      <w:pPr>
+        <w:pStyle w:val="berschrift3"/>
+      </w:pPr>
+      <w:bookmarkStart w:id="13" w:name="_Toc483311219"/>
+      <w:r>
+        <w:t>Testszenario</w:t>
+      </w:r>
       <w:bookmarkEnd w:id="13"/>
-      <w:r>
-        <w:t xml:space="preserve">und der User befindet sich auf der «Standard </w:t>
-      </w:r>
-      <w:proofErr w:type="spellStart"/>
-      <w:r>
-        <w:t>Timetable</w:t>
-      </w:r>
-      <w:proofErr w:type="spellEnd"/>
-      <w:r>
-        <w:t>» Oberfläche.</w:t>
-      </w:r>
-    </w:p>
-    <w:p>
-      <w:pPr>
-        <w:pStyle w:val="berschrift3"/>
-      </w:pPr>
-      <w:bookmarkStart w:id="14" w:name="_Toc483309311"/>
-      <w:r>
-        <w:t>Testszenario</w:t>
-      </w:r>
-      <w:bookmarkEnd w:id="14"/>
     </w:p>
     <w:tbl>
       <w:tblPr>
@@ -4399,66 +4472,66 @@
       <w:pPr>
         <w:pStyle w:val="berschrift2"/>
       </w:pPr>
-      <w:bookmarkStart w:id="15" w:name="_Toc483309312"/>
+      <w:bookmarkStart w:id="14" w:name="_Toc483311220"/>
       <w:r>
         <w:lastRenderedPageBreak/>
         <w:t>Testfall «Nach Verbindungen suchen»</w:t>
       </w:r>
+      <w:bookmarkEnd w:id="14"/>
+    </w:p>
+    <w:p>
+      <w:r>
+        <w:t xml:space="preserve">In jenem Testfall wird die Suche nach Verbindungen getestet. </w:t>
+      </w:r>
+    </w:p>
+    <w:p>
+      <w:pPr>
+        <w:rPr>
+          <w:b/>
+        </w:rPr>
+      </w:pPr>
+      <w:r>
+        <w:t xml:space="preserve">Anforderungen die getestet werden: </w:t>
+      </w:r>
+      <w:r>
+        <w:rPr>
+          <w:b/>
+        </w:rPr>
+        <w:t>A002, A005</w:t>
+      </w:r>
+    </w:p>
+    <w:p>
+      <w:pPr>
+        <w:pStyle w:val="berschrift3"/>
+      </w:pPr>
+      <w:bookmarkStart w:id="15" w:name="_Toc483311221"/>
+      <w:r>
+        <w:t>Vorbedingung</w:t>
+      </w:r>
       <w:bookmarkEnd w:id="15"/>
     </w:p>
     <w:p>
       <w:r>
-        <w:t xml:space="preserve">In jenem Testfall wird die Suche nach Verbindungen getestet. </w:t>
-      </w:r>
-    </w:p>
-    <w:p>
-      <w:pPr>
-        <w:rPr>
-          <w:b/>
-        </w:rPr>
-      </w:pPr>
-      <w:r>
-        <w:t xml:space="preserve">Anforderungen die getestet werden: </w:t>
-      </w:r>
-      <w:r>
-        <w:rPr>
-          <w:b/>
-        </w:rPr>
-        <w:t>A002, A005</w:t>
+        <w:t xml:space="preserve">Das Programm ist gestartet und der User befindet sich auf der «Standard </w:t>
+      </w:r>
+      <w:proofErr w:type="spellStart"/>
+      <w:r>
+        <w:t>Timetable</w:t>
+      </w:r>
+      <w:proofErr w:type="spellEnd"/>
+      <w:r>
+        <w:t>» Oberfläche.</w:t>
       </w:r>
     </w:p>
     <w:p>
       <w:pPr>
         <w:pStyle w:val="berschrift3"/>
       </w:pPr>
-      <w:bookmarkStart w:id="16" w:name="_Toc483309313"/>
-      <w:r>
-        <w:t>Vorbedingung</w:t>
+      <w:bookmarkStart w:id="16" w:name="_Toc483311222"/>
+      <w:r>
+        <w:t>Testszenario</w:t>
       </w:r>
       <w:bookmarkEnd w:id="16"/>
-    </w:p>
-    <w:p>
-      <w:r>
-        <w:t xml:space="preserve">Das Programm ist gestartet und der User befindet sich auf der «Standard </w:t>
-      </w:r>
-      <w:proofErr w:type="spellStart"/>
-      <w:r>
-        <w:t>Timetable</w:t>
-      </w:r>
-      <w:proofErr w:type="spellEnd"/>
-      <w:r>
-        <w:t>» Oberfläche.</w:t>
-      </w:r>
-    </w:p>
-    <w:p>
-      <w:pPr>
-        <w:pStyle w:val="berschrift3"/>
-      </w:pPr>
-      <w:bookmarkStart w:id="17" w:name="_Toc483309314"/>
-      <w:r>
-        <w:t>Testszenario</w:t>
-      </w:r>
-      <w:bookmarkEnd w:id="17"/>
     </w:p>
     <w:tbl>
       <w:tblPr>
@@ -4753,81 +4826,81 @@
       <w:pPr>
         <w:pStyle w:val="berschrift2"/>
       </w:pPr>
-      <w:bookmarkStart w:id="18" w:name="_Toc483309315"/>
+      <w:bookmarkStart w:id="17" w:name="_Toc483311223"/>
       <w:r>
         <w:t>Testfall «Ab Station suchen»</w:t>
       </w:r>
+      <w:bookmarkEnd w:id="17"/>
+    </w:p>
+    <w:p>
+      <w:r>
+        <w:t>In diesem Testfall wird die geprüft ob man Verbindungen ab einer Station richtig suchen kann.</w:t>
+      </w:r>
+    </w:p>
+    <w:p>
+      <w:pPr>
+        <w:rPr>
+          <w:b/>
+        </w:rPr>
+      </w:pPr>
+      <w:r>
+        <w:t xml:space="preserve">Anforderungen die getestet werden: </w:t>
+      </w:r>
+      <w:r>
+        <w:rPr>
+          <w:b/>
+        </w:rPr>
+        <w:t>A003</w:t>
+      </w:r>
+    </w:p>
+    <w:p>
+      <w:pPr>
+        <w:pStyle w:val="berschrift3"/>
+      </w:pPr>
+      <w:bookmarkStart w:id="18" w:name="_Toc483311224"/>
+      <w:r>
+        <w:t>Vorbedingung</w:t>
+      </w:r>
       <w:bookmarkEnd w:id="18"/>
     </w:p>
     <w:p>
       <w:r>
-        <w:t>In diesem Testfall wird die geprüft ob man Verbindungen ab einer Station richtig suchen kann.</w:t>
-      </w:r>
-    </w:p>
-    <w:p>
-      <w:pPr>
-        <w:rPr>
-          <w:b/>
-        </w:rPr>
-      </w:pPr>
-      <w:r>
-        <w:t xml:space="preserve">Anforderungen die getestet werden: </w:t>
-      </w:r>
-      <w:r>
-        <w:rPr>
-          <w:b/>
-        </w:rPr>
-        <w:t>A003</w:t>
+        <w:t>Das Programm muss laufen und der User befindet sich auf der «</w:t>
+      </w:r>
+      <w:proofErr w:type="spellStart"/>
+      <w:r>
+        <w:t>Timetable</w:t>
+      </w:r>
+      <w:proofErr w:type="spellEnd"/>
+      <w:r>
+        <w:t xml:space="preserve"> </w:t>
+      </w:r>
+      <w:proofErr w:type="spellStart"/>
+      <w:r>
+        <w:t>from</w:t>
+      </w:r>
+      <w:proofErr w:type="spellEnd"/>
+      <w:r>
+        <w:t xml:space="preserve"> a </w:t>
+      </w:r>
+      <w:proofErr w:type="spellStart"/>
+      <w:r>
+        <w:t>station</w:t>
+      </w:r>
+      <w:proofErr w:type="spellEnd"/>
+      <w:r>
+        <w:t>» Oberfläche.</w:t>
       </w:r>
     </w:p>
     <w:p>
       <w:pPr>
         <w:pStyle w:val="berschrift3"/>
       </w:pPr>
-      <w:bookmarkStart w:id="19" w:name="_Toc483309316"/>
-      <w:r>
-        <w:t>Vorbedingung</w:t>
+      <w:bookmarkStart w:id="19" w:name="_Toc483311225"/>
+      <w:r>
+        <w:t>Testszenario</w:t>
       </w:r>
       <w:bookmarkEnd w:id="19"/>
-    </w:p>
-    <w:p>
-      <w:r>
-        <w:t>Das Programm muss laufen und der User befindet sich auf der «</w:t>
-      </w:r>
-      <w:proofErr w:type="spellStart"/>
-      <w:r>
-        <w:t>Timetable</w:t>
-      </w:r>
-      <w:proofErr w:type="spellEnd"/>
-      <w:r>
-        <w:t xml:space="preserve"> </w:t>
-      </w:r>
-      <w:proofErr w:type="spellStart"/>
-      <w:r>
-        <w:t>from</w:t>
-      </w:r>
-      <w:proofErr w:type="spellEnd"/>
-      <w:r>
-        <w:t xml:space="preserve"> a </w:t>
-      </w:r>
-      <w:proofErr w:type="spellStart"/>
-      <w:r>
-        <w:t>station</w:t>
-      </w:r>
-      <w:proofErr w:type="spellEnd"/>
-      <w:r>
-        <w:t>» Oberfläche.</w:t>
-      </w:r>
-    </w:p>
-    <w:p>
-      <w:pPr>
-        <w:pStyle w:val="berschrift3"/>
-      </w:pPr>
-      <w:bookmarkStart w:id="20" w:name="_Toc483309317"/>
-      <w:r>
-        <w:t>Testszenario</w:t>
-      </w:r>
-      <w:bookmarkEnd w:id="20"/>
       <w:r>
         <w:tab/>
       </w:r>
@@ -5007,7 +5080,7 @@
       <w:pPr>
         <w:pStyle w:val="berschrift2"/>
       </w:pPr>
-      <w:bookmarkStart w:id="21" w:name="_Toc483309318"/>
+      <w:bookmarkStart w:id="20" w:name="_Toc483311226"/>
       <w:r>
         <w:lastRenderedPageBreak/>
         <w:t>Testfall «</w:t>
@@ -5018,69 +5091,69 @@
       <w:r>
         <w:t>»</w:t>
       </w:r>
+      <w:bookmarkEnd w:id="20"/>
+    </w:p>
+    <w:p>
+      <w:r>
+        <w:t>In diesem Testfall wird geprüft, ob man Stationen in der Nähe suchen kann und ob man Stationen auf einer Karte anzeigen kann.</w:t>
+      </w:r>
+    </w:p>
+    <w:p>
+      <w:pPr>
+        <w:rPr>
+          <w:b/>
+        </w:rPr>
+      </w:pPr>
+      <w:r>
+        <w:t xml:space="preserve">Anforderungen die getestet werden: </w:t>
+      </w:r>
+      <w:r>
+        <w:rPr>
+          <w:b/>
+        </w:rPr>
+        <w:t>A006, A007</w:t>
+      </w:r>
+    </w:p>
+    <w:p>
+      <w:pPr>
+        <w:pStyle w:val="berschrift3"/>
+      </w:pPr>
+      <w:bookmarkStart w:id="21" w:name="_Toc483311227"/>
+      <w:r>
+        <w:t>Vorbedingung</w:t>
+      </w:r>
       <w:bookmarkEnd w:id="21"/>
     </w:p>
     <w:p>
       <w:r>
-        <w:t>In diesem Testfall wird geprüft, ob man Stationen in der Nähe suchen kann und ob man Stationen auf einer Karte anzeigen kann.</w:t>
-      </w:r>
-    </w:p>
-    <w:p>
-      <w:pPr>
-        <w:rPr>
-          <w:b/>
-        </w:rPr>
-      </w:pPr>
-      <w:r>
-        <w:t xml:space="preserve">Anforderungen die getestet werden: </w:t>
-      </w:r>
-      <w:r>
-        <w:rPr>
-          <w:b/>
-        </w:rPr>
-        <w:t>A006, A007</w:t>
+        <w:t xml:space="preserve">Das Programm muss laufen und der User befindet sich auf der «Search </w:t>
+      </w:r>
+      <w:proofErr w:type="spellStart"/>
+      <w:r>
+        <w:t>stations</w:t>
+      </w:r>
+      <w:proofErr w:type="spellEnd"/>
+      <w:r>
+        <w:t xml:space="preserve"> </w:t>
+      </w:r>
+      <w:proofErr w:type="spellStart"/>
+      <w:r>
+        <w:t>nearby</w:t>
+      </w:r>
+      <w:proofErr w:type="spellEnd"/>
+      <w:r>
+        <w:t>» Oberfläche.</w:t>
       </w:r>
     </w:p>
     <w:p>
       <w:pPr>
         <w:pStyle w:val="berschrift3"/>
       </w:pPr>
-      <w:bookmarkStart w:id="22" w:name="_Toc483309319"/>
-      <w:r>
-        <w:t>Vorbedingung</w:t>
+      <w:bookmarkStart w:id="22" w:name="_Toc483311228"/>
+      <w:r>
+        <w:t>Testszenario</w:t>
       </w:r>
       <w:bookmarkEnd w:id="22"/>
-    </w:p>
-    <w:p>
-      <w:r>
-        <w:t xml:space="preserve">Das Programm muss laufen und der User befindet sich auf der «Search </w:t>
-      </w:r>
-      <w:proofErr w:type="spellStart"/>
-      <w:r>
-        <w:t>stations</w:t>
-      </w:r>
-      <w:proofErr w:type="spellEnd"/>
-      <w:r>
-        <w:t xml:space="preserve"> </w:t>
-      </w:r>
-      <w:proofErr w:type="spellStart"/>
-      <w:r>
-        <w:t>nearby</w:t>
-      </w:r>
-      <w:proofErr w:type="spellEnd"/>
-      <w:r>
-        <w:t>» Oberfläche.</w:t>
-      </w:r>
-    </w:p>
-    <w:p>
-      <w:pPr>
-        <w:pStyle w:val="berschrift3"/>
-      </w:pPr>
-      <w:bookmarkStart w:id="23" w:name="_Toc483309320"/>
-      <w:r>
-        <w:t>Testszenario</w:t>
-      </w:r>
-      <w:bookmarkEnd w:id="23"/>
       <w:r>
         <w:tab/>
       </w:r>
@@ -5348,7 +5421,7 @@
       <w:pPr>
         <w:pStyle w:val="berschrift2"/>
       </w:pPr>
-      <w:bookmarkStart w:id="24" w:name="_Toc483309321"/>
+      <w:bookmarkStart w:id="23" w:name="_Toc483311229"/>
       <w:r>
         <w:lastRenderedPageBreak/>
         <w:t>Testfall «</w:t>
@@ -5359,81 +5432,81 @@
       <w:r>
         <w:t>»</w:t>
       </w:r>
+      <w:bookmarkEnd w:id="23"/>
+    </w:p>
+    <w:p>
+      <w:r>
+        <w:t>In diesem Testfall wird geprüft, o</w:t>
+      </w:r>
+      <w:r>
+        <w:t>b das T</w:t>
+      </w:r>
+      <w:r>
+        <w:t xml:space="preserve">eilen der Suchresultate per </w:t>
+      </w:r>
+      <w:r>
+        <w:t>Mail funktioniert hat.</w:t>
+      </w:r>
+    </w:p>
+    <w:p>
+      <w:pPr>
+        <w:rPr>
+          <w:b/>
+        </w:rPr>
+      </w:pPr>
+      <w:r>
+        <w:t xml:space="preserve">Anforderungen die getestet werden: </w:t>
+      </w:r>
+      <w:r>
+        <w:rPr>
+          <w:b/>
+        </w:rPr>
+        <w:t>A008</w:t>
+      </w:r>
+    </w:p>
+    <w:p>
+      <w:pPr>
+        <w:pStyle w:val="berschrift3"/>
+      </w:pPr>
+      <w:bookmarkStart w:id="24" w:name="_Toc483311230"/>
+      <w:r>
+        <w:t>Vorbedingung</w:t>
+      </w:r>
       <w:bookmarkEnd w:id="24"/>
     </w:p>
     <w:p>
       <w:r>
-        <w:t>In diesem Testfall wird geprüft, o</w:t>
-      </w:r>
-      <w:r>
-        <w:t>b das T</w:t>
-      </w:r>
-      <w:r>
-        <w:t xml:space="preserve">eilen der Suchresultate per </w:t>
-      </w:r>
-      <w:r>
-        <w:t>Mail funktioniert hat.</w:t>
-      </w:r>
-    </w:p>
-    <w:p>
-      <w:pPr>
-        <w:rPr>
-          <w:b/>
-        </w:rPr>
-      </w:pPr>
-      <w:r>
-        <w:t xml:space="preserve">Anforderungen die getestet werden: </w:t>
-      </w:r>
-      <w:r>
-        <w:rPr>
-          <w:b/>
-        </w:rPr>
-        <w:t>A008</w:t>
+        <w:t>Das Programm muss laufen und der User befindet sich auf der «</w:t>
+      </w:r>
+      <w:r>
+        <w:t xml:space="preserve">Search </w:t>
+      </w:r>
+      <w:proofErr w:type="spellStart"/>
+      <w:r>
+        <w:t>stations</w:t>
+      </w:r>
+      <w:proofErr w:type="spellEnd"/>
+      <w:r>
+        <w:t xml:space="preserve"> </w:t>
+      </w:r>
+      <w:proofErr w:type="spellStart"/>
+      <w:r>
+        <w:t>nearby</w:t>
+      </w:r>
+      <w:proofErr w:type="spellEnd"/>
+      <w:r>
+        <w:t>» Oberfläche.</w:t>
       </w:r>
     </w:p>
     <w:p>
       <w:pPr>
         <w:pStyle w:val="berschrift3"/>
       </w:pPr>
-      <w:bookmarkStart w:id="25" w:name="_Toc483309322"/>
-      <w:r>
-        <w:t>Vorbedingung</w:t>
+      <w:bookmarkStart w:id="25" w:name="_Toc483311231"/>
+      <w:r>
+        <w:t>Testszenario</w:t>
       </w:r>
       <w:bookmarkEnd w:id="25"/>
-    </w:p>
-    <w:p>
-      <w:r>
-        <w:t>Das Programm muss laufen und der User befindet sich auf der «</w:t>
-      </w:r>
-      <w:r>
-        <w:t xml:space="preserve">Search </w:t>
-      </w:r>
-      <w:proofErr w:type="spellStart"/>
-      <w:r>
-        <w:t>stations</w:t>
-      </w:r>
-      <w:proofErr w:type="spellEnd"/>
-      <w:r>
-        <w:t xml:space="preserve"> </w:t>
-      </w:r>
-      <w:proofErr w:type="spellStart"/>
-      <w:r>
-        <w:t>nearby</w:t>
-      </w:r>
-      <w:proofErr w:type="spellEnd"/>
-      <w:r>
-        <w:t>» Oberfläche.</w:t>
-      </w:r>
-    </w:p>
-    <w:p>
-      <w:pPr>
-        <w:pStyle w:val="berschrift3"/>
-      </w:pPr>
-      <w:bookmarkStart w:id="26" w:name="_Toc483309323"/>
-      <w:r>
-        <w:t>Testszenario</w:t>
-      </w:r>
-      <w:bookmarkEnd w:id="26"/>
       <w:r>
         <w:tab/>
       </w:r>
@@ -5836,36 +5909,36 @@
       <w:pPr>
         <w:pStyle w:val="berschrift1"/>
       </w:pPr>
-      <w:bookmarkStart w:id="27" w:name="_Toc483309324"/>
+      <w:bookmarkStart w:id="26" w:name="_Toc483311232"/>
       <w:r>
         <w:lastRenderedPageBreak/>
         <w:t>Programmierrichtlinien</w:t>
       </w:r>
+      <w:bookmarkEnd w:id="26"/>
+    </w:p>
+    <w:p>
+      <w:r>
+        <w:t>Während der Umsetzung habe ich darauf geachtet, dass mein Code konsistent ist und ich meine definierten Programmierrichtlinien einhalte.</w:t>
+      </w:r>
+    </w:p>
+    <w:p>
+      <w:pPr>
+        <w:pStyle w:val="berschrift2"/>
+      </w:pPr>
+      <w:bookmarkStart w:id="27" w:name="_Toc483311233"/>
+      <w:proofErr w:type="spellStart"/>
+      <w:r>
+        <w:t>Naming</w:t>
+      </w:r>
+      <w:proofErr w:type="spellEnd"/>
+      <w:r>
+        <w:t xml:space="preserve"> </w:t>
+      </w:r>
+      <w:proofErr w:type="spellStart"/>
+      <w:r>
+        <w:t>Conventions</w:t>
+      </w:r>
       <w:bookmarkEnd w:id="27"/>
-    </w:p>
-    <w:p>
-      <w:r>
-        <w:t>Während der Umsetzung habe ich darauf geachtet, dass mein Code konsistent ist und ich meine definierten Programmierrichtlinien einhalte.</w:t>
-      </w:r>
-    </w:p>
-    <w:p>
-      <w:pPr>
-        <w:pStyle w:val="berschrift2"/>
-      </w:pPr>
-      <w:bookmarkStart w:id="28" w:name="_Toc483309325"/>
-      <w:proofErr w:type="spellStart"/>
-      <w:r>
-        <w:t>Naming</w:t>
-      </w:r>
-      <w:proofErr w:type="spellEnd"/>
-      <w:r>
-        <w:t xml:space="preserve"> </w:t>
-      </w:r>
-      <w:proofErr w:type="spellStart"/>
-      <w:r>
-        <w:t>Conventions</w:t>
-      </w:r>
-      <w:bookmarkEnd w:id="28"/>
       <w:proofErr w:type="spellEnd"/>
     </w:p>
     <w:p>
@@ -5988,11 +6061,11 @@
       <w:pPr>
         <w:pStyle w:val="berschrift2"/>
       </w:pPr>
-      <w:bookmarkStart w:id="29" w:name="_Toc483309326"/>
+      <w:bookmarkStart w:id="28" w:name="_Toc483311234"/>
       <w:r>
         <w:t>Deklaration von Variablen</w:t>
       </w:r>
-      <w:bookmarkEnd w:id="29"/>
+      <w:bookmarkEnd w:id="28"/>
     </w:p>
     <w:p>
       <w:pPr>
@@ -6035,11 +6108,11 @@
       <w:pPr>
         <w:pStyle w:val="berschrift2"/>
       </w:pPr>
-      <w:bookmarkStart w:id="30" w:name="_Toc483309327"/>
+      <w:bookmarkStart w:id="29" w:name="_Toc483311235"/>
       <w:r>
         <w:t>Kommentare</w:t>
       </w:r>
-      <w:bookmarkEnd w:id="30"/>
+      <w:bookmarkEnd w:id="29"/>
     </w:p>
     <w:p>
       <w:pPr>
@@ -6113,11 +6186,11 @@
       <w:pPr>
         <w:pStyle w:val="berschrift2"/>
       </w:pPr>
-      <w:bookmarkStart w:id="31" w:name="_Toc483309328"/>
+      <w:bookmarkStart w:id="30" w:name="_Toc483311236"/>
       <w:r>
         <w:t>Statements</w:t>
       </w:r>
-      <w:bookmarkEnd w:id="31"/>
+      <w:bookmarkEnd w:id="30"/>
     </w:p>
     <w:p>
       <w:pPr>
@@ -6179,25 +6252,348 @@
       <w:pPr>
         <w:pStyle w:val="berschrift1"/>
       </w:pPr>
-      <w:bookmarkStart w:id="32" w:name="_Toc483309329"/>
+      <w:bookmarkStart w:id="31" w:name="_Toc483311237"/>
       <w:r>
         <w:lastRenderedPageBreak/>
         <w:t>Installationsanleitung</w:t>
       </w:r>
+      <w:bookmarkEnd w:id="31"/>
+    </w:p>
+    <w:p>
+      <w:r>
+        <w:t xml:space="preserve">Als erstes muss mein </w:t>
+      </w:r>
+      <w:hyperlink r:id="rId13" w:history="1">
+        <w:proofErr w:type="spellStart"/>
+        <w:r>
+          <w:rPr>
+            <w:rStyle w:val="Hyperlink"/>
+          </w:rPr>
+          <w:t>GitHub</w:t>
+        </w:r>
+        <w:proofErr w:type="spellEnd"/>
+        <w:r>
+          <w:rPr>
+            <w:rStyle w:val="Hyperlink"/>
+          </w:rPr>
+          <w:t xml:space="preserve"> Repository</w:t>
+        </w:r>
+      </w:hyperlink>
+      <w:r>
+        <w:t xml:space="preserve"> heruntergeladen werden.</w:t>
+      </w:r>
+    </w:p>
+    <w:p>
+      <w:r>
+        <w:rPr>
+          <w:noProof/>
+          <w:lang w:eastAsia="de-CH"/>
+        </w:rPr>
+        <w:drawing>
+          <wp:inline distT="0" distB="0" distL="0" distR="0" wp14:anchorId="0D769D87" wp14:editId="53478A36">
+            <wp:extent cx="5756910" cy="3934460"/>
+            <wp:effectExtent l="0" t="0" r="0" b="8890"/>
+            <wp:docPr id="5" name="Grafik 5"/>
+            <wp:cNvGraphicFramePr>
+              <a:graphicFrameLocks xmlns:a="http://schemas.openxmlformats.org/drawingml/2006/main" noChangeAspect="1"/>
+            </wp:cNvGraphicFramePr>
+            <a:graphic xmlns:a="http://schemas.openxmlformats.org/drawingml/2006/main">
+              <a:graphicData uri="http://schemas.openxmlformats.org/drawingml/2006/picture">
+                <pic:pic xmlns:pic="http://schemas.openxmlformats.org/drawingml/2006/picture">
+                  <pic:nvPicPr>
+                    <pic:cNvPr id="1" name=""/>
+                    <pic:cNvPicPr/>
+                  </pic:nvPicPr>
+                  <pic:blipFill>
+                    <a:blip r:embed="rId14"/>
+                    <a:stretch>
+                      <a:fillRect/>
+                    </a:stretch>
+                  </pic:blipFill>
+                  <pic:spPr>
+                    <a:xfrm>
+                      <a:off x="0" y="0"/>
+                      <a:ext cx="5756910" cy="3934460"/>
+                    </a:xfrm>
+                    <a:prstGeom prst="rect">
+                      <a:avLst/>
+                    </a:prstGeom>
+                  </pic:spPr>
+                </pic:pic>
+              </a:graphicData>
+            </a:graphic>
+          </wp:inline>
+        </w:drawing>
+      </w:r>
+    </w:p>
+    <w:p>
+      <w:r>
+        <w:t xml:space="preserve">Dann muss man diese </w:t>
+      </w:r>
+      <w:proofErr w:type="gramStart"/>
+      <w:r>
+        <w:t>«.Zip</w:t>
+      </w:r>
+      <w:proofErr w:type="gramEnd"/>
+      <w:r>
+        <w:t xml:space="preserve"> Datei» extrahieren.</w:t>
+      </w:r>
+    </w:p>
+    <w:p>
+      <w:r>
+        <w:t>Nun finden Sie in dem Ordner «</w:t>
+      </w:r>
+      <w:proofErr w:type="spellStart"/>
+      <w:r>
+        <w:t>Delivery</w:t>
+      </w:r>
+      <w:proofErr w:type="spellEnd"/>
+      <w:r>
+        <w:t>» die Setup Datei.</w:t>
+      </w:r>
+    </w:p>
+    <w:p>
+      <w:r>
+        <w:rPr>
+          <w:noProof/>
+          <w:lang w:eastAsia="de-CH"/>
+        </w:rPr>
+        <w:drawing>
+          <wp:inline distT="0" distB="0" distL="0" distR="0" wp14:anchorId="69A61A22" wp14:editId="67E90C0F">
+            <wp:extent cx="5756910" cy="3254375"/>
+            <wp:effectExtent l="0" t="0" r="0" b="3175"/>
+            <wp:docPr id="6" name="Grafik 6"/>
+            <wp:cNvGraphicFramePr>
+              <a:graphicFrameLocks xmlns:a="http://schemas.openxmlformats.org/drawingml/2006/main" noChangeAspect="1"/>
+            </wp:cNvGraphicFramePr>
+            <a:graphic xmlns:a="http://schemas.openxmlformats.org/drawingml/2006/main">
+              <a:graphicData uri="http://schemas.openxmlformats.org/drawingml/2006/picture">
+                <pic:pic xmlns:pic="http://schemas.openxmlformats.org/drawingml/2006/picture">
+                  <pic:nvPicPr>
+                    <pic:cNvPr id="1" name=""/>
+                    <pic:cNvPicPr/>
+                  </pic:nvPicPr>
+                  <pic:blipFill>
+                    <a:blip r:embed="rId15"/>
+                    <a:stretch>
+                      <a:fillRect/>
+                    </a:stretch>
+                  </pic:blipFill>
+                  <pic:spPr>
+                    <a:xfrm>
+                      <a:off x="0" y="0"/>
+                      <a:ext cx="5756910" cy="3254375"/>
+                    </a:xfrm>
+                    <a:prstGeom prst="rect">
+                      <a:avLst/>
+                    </a:prstGeom>
+                  </pic:spPr>
+                </pic:pic>
+              </a:graphicData>
+            </a:graphic>
+          </wp:inline>
+        </w:drawing>
+      </w:r>
+    </w:p>
+    <w:p>
+      <w:pPr>
+        <w:ind w:left="720" w:hanging="720"/>
+      </w:pPr>
+      <w:r>
+        <w:br w:type="page"/>
+      </w:r>
+    </w:p>
+    <w:p>
+      <w:r>
+        <w:lastRenderedPageBreak/>
+        <w:t>Diese Datei mithilfe eines Doppelklicks ausführen. Nun werden Sie durch den Installer durchgeführt.</w:t>
+      </w:r>
+    </w:p>
+    <w:p>
+      <w:r>
+        <w:rPr>
+          <w:noProof/>
+          <w:lang w:eastAsia="de-CH"/>
+        </w:rPr>
+        <w:drawing>
+          <wp:inline distT="0" distB="0" distL="0" distR="0" wp14:anchorId="7225E325" wp14:editId="189C7BB2">
+            <wp:extent cx="3314700" cy="2746658"/>
+            <wp:effectExtent l="0" t="0" r="0" b="0"/>
+            <wp:docPr id="7" name="Grafik 7"/>
+            <wp:cNvGraphicFramePr>
+              <a:graphicFrameLocks xmlns:a="http://schemas.openxmlformats.org/drawingml/2006/main" noChangeAspect="1"/>
+            </wp:cNvGraphicFramePr>
+            <a:graphic xmlns:a="http://schemas.openxmlformats.org/drawingml/2006/main">
+              <a:graphicData uri="http://schemas.openxmlformats.org/drawingml/2006/picture">
+                <pic:pic xmlns:pic="http://schemas.openxmlformats.org/drawingml/2006/picture">
+                  <pic:nvPicPr>
+                    <pic:cNvPr id="1" name=""/>
+                    <pic:cNvPicPr/>
+                  </pic:nvPicPr>
+                  <pic:blipFill>
+                    <a:blip r:embed="rId16"/>
+                    <a:stretch>
+                      <a:fillRect/>
+                    </a:stretch>
+                  </pic:blipFill>
+                  <pic:spPr>
+                    <a:xfrm>
+                      <a:off x="0" y="0"/>
+                      <a:ext cx="3323553" cy="2753994"/>
+                    </a:xfrm>
+                    <a:prstGeom prst="rect">
+                      <a:avLst/>
+                    </a:prstGeom>
+                  </pic:spPr>
+                </pic:pic>
+              </a:graphicData>
+            </a:graphic>
+          </wp:inline>
+        </w:drawing>
+      </w:r>
+    </w:p>
+    <w:p>
+      <w:r>
+        <w:t>Nun haben Sie ein Shortcut auf Ihrem Desktop welchen Sie ausführen können.</w:t>
+      </w:r>
+    </w:p>
+    <w:p>
+      <w:r>
+        <w:rPr>
+          <w:noProof/>
+          <w:lang w:eastAsia="de-CH"/>
+        </w:rPr>
+        <w:drawing>
+          <wp:inline distT="0" distB="0" distL="0" distR="0" wp14:anchorId="72706555" wp14:editId="61FCFADB">
+            <wp:extent cx="1238250" cy="1006080"/>
+            <wp:effectExtent l="0" t="0" r="0" b="3810"/>
+            <wp:docPr id="8" name="Grafik 8"/>
+            <wp:cNvGraphicFramePr>
+              <a:graphicFrameLocks xmlns:a="http://schemas.openxmlformats.org/drawingml/2006/main" noChangeAspect="1"/>
+            </wp:cNvGraphicFramePr>
+            <a:graphic xmlns:a="http://schemas.openxmlformats.org/drawingml/2006/main">
+              <a:graphicData uri="http://schemas.openxmlformats.org/drawingml/2006/picture">
+                <pic:pic xmlns:pic="http://schemas.openxmlformats.org/drawingml/2006/picture">
+                  <pic:nvPicPr>
+                    <pic:cNvPr id="1" name=""/>
+                    <pic:cNvPicPr/>
+                  </pic:nvPicPr>
+                  <pic:blipFill>
+                    <a:blip r:embed="rId17"/>
+                    <a:stretch>
+                      <a:fillRect/>
+                    </a:stretch>
+                  </pic:blipFill>
+                  <pic:spPr>
+                    <a:xfrm>
+                      <a:off x="0" y="0"/>
+                      <a:ext cx="1241847" cy="1009003"/>
+                    </a:xfrm>
+                    <a:prstGeom prst="rect">
+                      <a:avLst/>
+                    </a:prstGeom>
+                  </pic:spPr>
+                </pic:pic>
+              </a:graphicData>
+            </a:graphic>
+          </wp:inline>
+        </w:drawing>
+      </w:r>
+    </w:p>
+    <w:p>
+      <w:pPr>
+        <w:pStyle w:val="berschrift2"/>
+      </w:pPr>
+      <w:bookmarkStart w:id="32" w:name="_Toc483311238"/>
+      <w:r>
+        <w:t>Deinstallieren</w:t>
+      </w:r>
       <w:bookmarkEnd w:id="32"/>
     </w:p>
     <w:p>
+      <w:r>
+        <w:t>Falls sie das Programm nicht mehr möchten könne Sie nun ganz einfach noch einmal auf das Setup klicken und wählen sie «SBBFahrplan2.0» entfernen aus.</w:t>
+      </w:r>
+    </w:p>
+    <w:p>
+      <w:r>
+        <w:rPr>
+          <w:noProof/>
+          <w:lang w:eastAsia="de-CH"/>
+        </w:rPr>
+        <w:drawing>
+          <wp:inline distT="0" distB="0" distL="0" distR="0" wp14:anchorId="782A5D44" wp14:editId="4546BDD0">
+            <wp:extent cx="3630410" cy="2937530"/>
+            <wp:effectExtent l="0" t="0" r="8255" b="0"/>
+            <wp:docPr id="11" name="Grafik 11"/>
+            <wp:cNvGraphicFramePr>
+              <a:graphicFrameLocks xmlns:a="http://schemas.openxmlformats.org/drawingml/2006/main" noChangeAspect="1"/>
+            </wp:cNvGraphicFramePr>
+            <a:graphic xmlns:a="http://schemas.openxmlformats.org/drawingml/2006/main">
+              <a:graphicData uri="http://schemas.openxmlformats.org/drawingml/2006/picture">
+                <pic:pic xmlns:pic="http://schemas.openxmlformats.org/drawingml/2006/picture">
+                  <pic:nvPicPr>
+                    <pic:cNvPr id="1" name=""/>
+                    <pic:cNvPicPr/>
+                  </pic:nvPicPr>
+                  <pic:blipFill>
+                    <a:blip r:embed="rId18"/>
+                    <a:stretch>
+                      <a:fillRect/>
+                    </a:stretch>
+                  </pic:blipFill>
+                  <pic:spPr>
+                    <a:xfrm>
+                      <a:off x="0" y="0"/>
+                      <a:ext cx="3652316" cy="2955255"/>
+                    </a:xfrm>
+                    <a:prstGeom prst="rect">
+                      <a:avLst/>
+                    </a:prstGeom>
+                  </pic:spPr>
+                </pic:pic>
+              </a:graphicData>
+            </a:graphic>
+          </wp:inline>
+        </w:drawing>
+      </w:r>
+    </w:p>
+    <w:p>
       <w:pPr>
         <w:pStyle w:val="berschrift1"/>
       </w:pPr>
-      <w:bookmarkStart w:id="33" w:name="_Toc483309330"/>
-      <w:r>
+      <w:bookmarkStart w:id="33" w:name="_Toc483311239"/>
+      <w:r>
+        <w:lastRenderedPageBreak/>
         <w:t>Fazit</w:t>
       </w:r>
       <w:bookmarkEnd w:id="33"/>
     </w:p>
+    <w:p>
+      <w:r>
+        <w:t xml:space="preserve">Ich habe es ein sehr spannendes und lehrreiches Projekt gefunden. Die Idee ein neues SBB App zu erstellen fand ich sehr gut. Auch dabei erste Erfahrungen mit einer API </w:t>
+      </w:r>
+      <w:r>
+        <w:t>zu machen war sehr interessant.</w:t>
+      </w:r>
+    </w:p>
+    <w:p>
+      <w:r>
+        <w:t xml:space="preserve">Mein einziger Kritikpunkt an dieses Projekt ist die veraltete Technologie. Meiner Meinung nach ist es wichtig neue Technologien zu lernen wie WPF oder </w:t>
+      </w:r>
+      <w:proofErr w:type="spellStart"/>
+      <w:r>
+        <w:t>JavaFX</w:t>
+      </w:r>
+      <w:proofErr w:type="spellEnd"/>
+      <w:r>
+        <w:t xml:space="preserve"> aber nicht Technologien die am Aussterben sind.</w:t>
+      </w:r>
+      <w:bookmarkStart w:id="34" w:name="_GoBack"/>
+      <w:bookmarkEnd w:id="34"/>
+    </w:p>
     <w:sectPr>
-      <w:footerReference w:type="default" r:id="rId13"/>
+      <w:footerReference w:type="default" r:id="rId19"/>
       <w:pgSz w:w="11900" w:h="16840"/>
       <w:pgMar w:top="993" w:right="1417" w:bottom="851" w:left="1417" w:header="708" w:footer="708" w:gutter="0"/>
       <w:cols w:space="708"/>
@@ -6236,7 +6632,6 @@
         <w:docPartUnique/>
       </w:docPartObj>
     </w:sdtPr>
-    <w:sdtEndPr/>
     <w:sdtContent>
       <w:p>
         <w:pPr>
@@ -6245,48 +6640,25 @@
             <w:tab w:val="left" w:pos="2901"/>
           </w:tabs>
         </w:pPr>
-        <w:r>
-          <w:fldChar w:fldCharType="begin"/>
-        </w:r>
-        <w:r>
-          <w:instrText xml:space="preserve"> AUTHOR   \* MERGEFORMAT </w:instrText>
-        </w:r>
-        <w:r>
-          <w:fldChar w:fldCharType="separate"/>
-        </w:r>
-        <w:r>
-          <w:rPr>
-            <w:noProof/>
-          </w:rPr>
-          <w:t>Timon Kurmann</w:t>
-        </w:r>
-        <w:r>
-          <w:rPr>
-            <w:noProof/>
-          </w:rPr>
-          <w:fldChar w:fldCharType="end"/>
-        </w:r>
+        <w:fldSimple w:instr=" AUTHOR   \* MERGEFORMAT ">
+          <w:r>
+            <w:rPr>
+              <w:noProof/>
+            </w:rPr>
+            <w:t>Timon Kurmann</w:t>
+          </w:r>
+        </w:fldSimple>
         <w:r>
           <w:tab/>
         </w:r>
         <w:r>
           <w:tab/>
         </w:r>
-        <w:r>
-          <w:fldChar w:fldCharType="begin"/>
-        </w:r>
-        <w:r>
-          <w:instrText xml:space="preserve"> TITLE   \* MERGEFORMAT </w:instrText>
-        </w:r>
-        <w:r>
-          <w:fldChar w:fldCharType="separate"/>
-        </w:r>
-        <w:r>
-          <w:t>SBB Fahrplan 2.0</w:t>
-        </w:r>
-        <w:r>
-          <w:fldChar w:fldCharType="end"/>
-        </w:r>
+        <w:fldSimple w:instr=" TITLE   \* MERGEFORMAT ">
+          <w:r>
+            <w:t>SBB Fahrplan 2.0</w:t>
+          </w:r>
+        </w:fldSimple>
         <w:r>
           <w:tab/>
         </w:r>
@@ -6308,7 +6680,7 @@
             <w:noProof/>
             <w:lang w:val="de-DE"/>
           </w:rPr>
-          <w:t>10</w:t>
+          <w:t>16</w:t>
         </w:r>
         <w:r>
           <w:fldChar w:fldCharType="end"/>
@@ -8978,7 +9350,7 @@
 </file>
 
 <file path=customXml/itemProps1.xml><?xml version="1.0" encoding="utf-8"?>
-<ds:datastoreItem xmlns:ds="http://schemas.openxmlformats.org/officeDocument/2006/customXml" ds:itemID="{D821C3E6-3FC2-4BC4-8CA7-D7EDF14044AA}">
+<ds:datastoreItem xmlns:ds="http://schemas.openxmlformats.org/officeDocument/2006/customXml" ds:itemID="{9371ED60-1128-4BF3-A5F0-03BADB44C47B}">
   <ds:schemaRefs>
     <ds:schemaRef ds:uri="http://schemas.openxmlformats.org/officeDocument/2006/bibliography"/>
   </ds:schemaRefs>

--- a/doc/Doku.docx
+++ b/doc/Doku.docx
@@ -3556,7 +3556,10 @@
       </w:pPr>
       <w:bookmarkStart w:id="9" w:name="_Toc483311215"/>
       <w:r>
-        <w:t>Umgesetzte Anforderungen</w:t>
+        <w:t>Vorgegebene</w:t>
+      </w:r>
+      <w:r>
+        <w:t xml:space="preserve"> Anforderungen</w:t>
       </w:r>
       <w:bookmarkEnd w:id="9"/>
     </w:p>
@@ -4052,17 +4055,22 @@
         </w:tc>
       </w:tr>
     </w:tbl>
-    <w:p/>
+    <w:p>
+      <w:pPr>
+        <w:pStyle w:val="berschrift2"/>
+      </w:pPr>
+      <w:r>
+        <w:t>Eigene Anforderung</w:t>
+      </w:r>
+    </w:p>
+    <w:p>
+      <w:r>
+        <w:t>Zusätzlich zu den Anforderungen habe ich noch etwas Weiteres umgesetzt. Man kann in meiner Applikation nun auch bestimmen, ob die angegeben Zeit die Ankunfts- oder die Abfahrtszeit ist.</w:t>
+      </w:r>
+    </w:p>
     <w:p>
       <w:pPr>
         <w:ind w:left="720" w:hanging="720"/>
-        <w:rPr>
-          <w:rFonts w:eastAsiaTheme="majorEastAsia" w:cstheme="majorBidi"/>
-          <w:b/>
-          <w:bCs/>
-          <w:sz w:val="36"/>
-          <w:szCs w:val="28"/>
-        </w:rPr>
       </w:pPr>
       <w:r>
         <w:br w:type="page"/>
@@ -5873,6 +5881,471 @@
     </w:tbl>
     <w:p>
       <w:pPr>
+        <w:pStyle w:val="berschrift2"/>
+      </w:pPr>
+      <w:r>
+        <w:t>Testfall «</w:t>
+      </w:r>
+      <w:r>
+        <w:t>Ankunftszeit oder Abfahrtszeit</w:t>
+      </w:r>
+      <w:r>
+        <w:t>»</w:t>
+      </w:r>
+    </w:p>
+    <w:p>
+      <w:r>
+        <w:t>In diesem Testfall wird geprüft, ob das Teilen der Suchresultate per Mail funktioniert hat.</w:t>
+      </w:r>
+    </w:p>
+    <w:p>
+      <w:pPr>
+        <w:rPr>
+          <w:b/>
+        </w:rPr>
+      </w:pPr>
+      <w:r>
+        <w:t xml:space="preserve">Anforderungen die getestet werden: </w:t>
+      </w:r>
+      <w:r>
+        <w:rPr>
+          <w:b/>
+        </w:rPr>
+        <w:t>Eigene weitere Anforderung</w:t>
+      </w:r>
+    </w:p>
+    <w:p>
+      <w:pPr>
+        <w:pStyle w:val="berschrift3"/>
+      </w:pPr>
+      <w:r>
+        <w:t>Vorbedingung</w:t>
+      </w:r>
+    </w:p>
+    <w:p>
+      <w:r>
+        <w:t>Das Programm muss laufen und der User befindet sich auf der «</w:t>
+      </w:r>
+      <w:r>
+        <w:t xml:space="preserve">Standard </w:t>
+      </w:r>
+      <w:proofErr w:type="spellStart"/>
+      <w:r>
+        <w:t>Timetable</w:t>
+      </w:r>
+      <w:proofErr w:type="spellEnd"/>
+      <w:r>
+        <w:t>» Oberfläche.</w:t>
+      </w:r>
+    </w:p>
+    <w:p>
+      <w:pPr>
+        <w:ind w:left="720" w:hanging="720"/>
+      </w:pPr>
+      <w:r>
+        <w:br w:type="page"/>
+      </w:r>
+    </w:p>
+    <w:p>
+      <w:pPr>
+        <w:pStyle w:val="berschrift3"/>
+      </w:pPr>
+      <w:r>
+        <w:lastRenderedPageBreak/>
+        <w:t>Testszenario</w:t>
+      </w:r>
+      <w:r>
+        <w:tab/>
+      </w:r>
+      <w:r>
+        <w:tab/>
+      </w:r>
+    </w:p>
+    <w:tbl>
+      <w:tblPr>
+        <w:tblStyle w:val="Gitternetztabelle4Akzent1"/>
+        <w:tblW w:w="8648" w:type="dxa"/>
+        <w:tblInd w:w="1023" w:type="dxa"/>
+        <w:tblLook w:val="04A0" w:firstRow="1" w:lastRow="0" w:firstColumn="1" w:lastColumn="0" w:noHBand="0" w:noVBand="1"/>
+      </w:tblPr>
+      <w:tblGrid>
+        <w:gridCol w:w="1277"/>
+        <w:gridCol w:w="3544"/>
+        <w:gridCol w:w="3827"/>
+      </w:tblGrid>
+      <w:tr>
+        <w:trPr>
+          <w:cnfStyle w:val="100000000000" w:firstRow="1" w:lastRow="0" w:firstColumn="0" w:lastColumn="0" w:oddVBand="0" w:evenVBand="0" w:oddHBand="0" w:evenHBand="0" w:firstRowFirstColumn="0" w:firstRowLastColumn="0" w:lastRowFirstColumn="0" w:lastRowLastColumn="0"/>
+        </w:trPr>
+        <w:tc>
+          <w:tcPr>
+            <w:cnfStyle w:val="001000000000" w:firstRow="0" w:lastRow="0" w:firstColumn="1" w:lastColumn="0" w:oddVBand="0" w:evenVBand="0" w:oddHBand="0" w:evenHBand="0" w:firstRowFirstColumn="0" w:firstRowLastColumn="0" w:lastRowFirstColumn="0" w:lastRowLastColumn="0"/>
+            <w:tcW w:w="1277" w:type="dxa"/>
+          </w:tcPr>
+          <w:p>
+            <w:pPr>
+              <w:ind w:left="0"/>
+            </w:pPr>
+            <w:r>
+              <w:t>Schritt</w:t>
+            </w:r>
+          </w:p>
+        </w:tc>
+        <w:tc>
+          <w:tcPr>
+            <w:tcW w:w="3544" w:type="dxa"/>
+          </w:tcPr>
+          <w:p>
+            <w:pPr>
+              <w:ind w:left="0"/>
+              <w:cnfStyle w:val="100000000000" w:firstRow="1" w:lastRow="0" w:firstColumn="0" w:lastColumn="0" w:oddVBand="0" w:evenVBand="0" w:oddHBand="0" w:evenHBand="0" w:firstRowFirstColumn="0" w:firstRowLastColumn="0" w:lastRowFirstColumn="0" w:lastRowLastColumn="0"/>
+            </w:pPr>
+            <w:r>
+              <w:t>Aktivität</w:t>
+            </w:r>
+          </w:p>
+        </w:tc>
+        <w:tc>
+          <w:tcPr>
+            <w:tcW w:w="3827" w:type="dxa"/>
+          </w:tcPr>
+          <w:p>
+            <w:pPr>
+              <w:ind w:left="0"/>
+              <w:cnfStyle w:val="100000000000" w:firstRow="1" w:lastRow="0" w:firstColumn="0" w:lastColumn="0" w:oddVBand="0" w:evenVBand="0" w:oddHBand="0" w:evenHBand="0" w:firstRowFirstColumn="0" w:firstRowLastColumn="0" w:lastRowFirstColumn="0" w:lastRowLastColumn="0"/>
+            </w:pPr>
+            <w:r>
+              <w:t>Erwartetes Resultat</w:t>
+            </w:r>
+          </w:p>
+        </w:tc>
+      </w:tr>
+      <w:tr>
+        <w:trPr>
+          <w:cnfStyle w:val="000000100000" w:firstRow="0" w:lastRow="0" w:firstColumn="0" w:lastColumn="0" w:oddVBand="0" w:evenVBand="0" w:oddHBand="1" w:evenHBand="0" w:firstRowFirstColumn="0" w:firstRowLastColumn="0" w:lastRowFirstColumn="0" w:lastRowLastColumn="0"/>
+        </w:trPr>
+        <w:tc>
+          <w:tcPr>
+            <w:cnfStyle w:val="001000000000" w:firstRow="0" w:lastRow="0" w:firstColumn="1" w:lastColumn="0" w:oddVBand="0" w:evenVBand="0" w:oddHBand="0" w:evenHBand="0" w:firstRowFirstColumn="0" w:firstRowLastColumn="0" w:lastRowFirstColumn="0" w:lastRowLastColumn="0"/>
+            <w:tcW w:w="1277" w:type="dxa"/>
+          </w:tcPr>
+          <w:p>
+            <w:pPr>
+              <w:ind w:left="0"/>
+              <w:jc w:val="center"/>
+              <w:rPr>
+                <w:b w:val="0"/>
+              </w:rPr>
+            </w:pPr>
+            <w:r>
+              <w:rPr>
+                <w:b w:val="0"/>
+              </w:rPr>
+              <w:t>1</w:t>
+            </w:r>
+          </w:p>
+        </w:tc>
+        <w:tc>
+          <w:tcPr>
+            <w:tcW w:w="3544" w:type="dxa"/>
+          </w:tcPr>
+          <w:p>
+            <w:pPr>
+              <w:tabs>
+                <w:tab w:val="left" w:pos="795"/>
+              </w:tabs>
+              <w:ind w:left="0"/>
+              <w:cnfStyle w:val="000000100000" w:firstRow="0" w:lastRow="0" w:firstColumn="0" w:lastColumn="0" w:oddVBand="0" w:evenVBand="0" w:oddHBand="1" w:evenHBand="0" w:firstRowFirstColumn="0" w:firstRowLastColumn="0" w:lastRowFirstColumn="0" w:lastRowLastColumn="0"/>
+            </w:pPr>
+            <w:r>
+              <w:t>User gibt folgenden Date ein:</w:t>
+            </w:r>
+          </w:p>
+          <w:p>
+            <w:pPr>
+              <w:pStyle w:val="Listenabsatz"/>
+              <w:numPr>
+                <w:ilvl w:val="0"/>
+                <w:numId w:val="12"/>
+              </w:numPr>
+              <w:tabs>
+                <w:tab w:val="left" w:pos="795"/>
+              </w:tabs>
+              <w:cnfStyle w:val="000000100000" w:firstRow="0" w:lastRow="0" w:firstColumn="0" w:lastColumn="0" w:oddVBand="0" w:evenVBand="0" w:oddHBand="1" w:evenHBand="0" w:firstRowFirstColumn="0" w:firstRowLastColumn="0" w:lastRowFirstColumn="0" w:lastRowLastColumn="0"/>
+            </w:pPr>
+            <w:proofErr w:type="spellStart"/>
+            <w:r>
+              <w:t>From</w:t>
+            </w:r>
+            <w:proofErr w:type="spellEnd"/>
+            <w:r>
+              <w:t>: Ebikon</w:t>
+            </w:r>
+          </w:p>
+          <w:p>
+            <w:pPr>
+              <w:pStyle w:val="Listenabsatz"/>
+              <w:numPr>
+                <w:ilvl w:val="0"/>
+                <w:numId w:val="12"/>
+              </w:numPr>
+              <w:tabs>
+                <w:tab w:val="left" w:pos="795"/>
+              </w:tabs>
+              <w:cnfStyle w:val="000000100000" w:firstRow="0" w:lastRow="0" w:firstColumn="0" w:lastColumn="0" w:oddVBand="0" w:evenVBand="0" w:oddHBand="1" w:evenHBand="0" w:firstRowFirstColumn="0" w:firstRowLastColumn="0" w:lastRowFirstColumn="0" w:lastRowLastColumn="0"/>
+            </w:pPr>
+            <w:proofErr w:type="spellStart"/>
+            <w:r>
+              <w:t>To</w:t>
+            </w:r>
+            <w:proofErr w:type="spellEnd"/>
+            <w:r>
+              <w:t>: Luzern</w:t>
+            </w:r>
+          </w:p>
+          <w:p>
+            <w:pPr>
+              <w:pStyle w:val="Listenabsatz"/>
+              <w:numPr>
+                <w:ilvl w:val="0"/>
+                <w:numId w:val="12"/>
+              </w:numPr>
+              <w:tabs>
+                <w:tab w:val="left" w:pos="795"/>
+              </w:tabs>
+              <w:cnfStyle w:val="000000100000" w:firstRow="0" w:lastRow="0" w:firstColumn="0" w:lastColumn="0" w:oddVBand="0" w:evenVBand="0" w:oddHBand="1" w:evenHBand="0" w:firstRowFirstColumn="0" w:firstRowLastColumn="0" w:lastRowFirstColumn="0" w:lastRowLastColumn="0"/>
+            </w:pPr>
+            <w:r>
+              <w:t>Date: Heute</w:t>
+            </w:r>
+            <w:r>
+              <w:t xml:space="preserve"> </w:t>
+            </w:r>
+          </w:p>
+          <w:p>
+            <w:pPr>
+              <w:pStyle w:val="Listenabsatz"/>
+              <w:numPr>
+                <w:ilvl w:val="0"/>
+                <w:numId w:val="12"/>
+              </w:numPr>
+              <w:tabs>
+                <w:tab w:val="left" w:pos="795"/>
+              </w:tabs>
+              <w:cnfStyle w:val="000000100000" w:firstRow="0" w:lastRow="0" w:firstColumn="0" w:lastColumn="0" w:oddVBand="0" w:evenVBand="0" w:oddHBand="1" w:evenHBand="0" w:firstRowFirstColumn="0" w:firstRowLastColumn="0" w:lastRowFirstColumn="0" w:lastRowLastColumn="0"/>
+            </w:pPr>
+            <w:r>
+              <w:t>Time: jetzt</w:t>
+            </w:r>
+          </w:p>
+          <w:p>
+            <w:pPr>
+              <w:tabs>
+                <w:tab w:val="left" w:pos="795"/>
+              </w:tabs>
+              <w:ind w:left="0"/>
+              <w:cnfStyle w:val="000000100000" w:firstRow="0" w:lastRow="0" w:firstColumn="0" w:lastColumn="0" w:oddVBand="0" w:evenVBand="0" w:oddHBand="1" w:evenHBand="0" w:firstRowFirstColumn="0" w:firstRowLastColumn="0" w:lastRowFirstColumn="0" w:lastRowLastColumn="0"/>
+            </w:pPr>
+            <w:r>
+              <w:t>Der Radiobutton «</w:t>
+            </w:r>
+            <w:proofErr w:type="spellStart"/>
+            <w:r>
+              <w:t>departur</w:t>
+            </w:r>
+            <w:proofErr w:type="spellEnd"/>
+            <w:r>
+              <w:t>» soll auch selektioniert sein.</w:t>
+            </w:r>
+          </w:p>
+        </w:tc>
+        <w:tc>
+          <w:tcPr>
+            <w:tcW w:w="3827" w:type="dxa"/>
+          </w:tcPr>
+          <w:p>
+            <w:pPr>
+              <w:ind w:left="0"/>
+              <w:cnfStyle w:val="000000100000" w:firstRow="0" w:lastRow="0" w:firstColumn="0" w:lastColumn="0" w:oddVBand="0" w:evenVBand="0" w:oddHBand="1" w:evenHBand="0" w:firstRowFirstColumn="0" w:firstRowLastColumn="0" w:lastRowFirstColumn="0" w:lastRowLastColumn="0"/>
+            </w:pPr>
+            <w:r>
+              <w:t>Noch nichts passiert.</w:t>
+            </w:r>
+          </w:p>
+        </w:tc>
+      </w:tr>
+      <w:tr>
+        <w:tc>
+          <w:tcPr>
+            <w:cnfStyle w:val="001000000000" w:firstRow="0" w:lastRow="0" w:firstColumn="1" w:lastColumn="0" w:oddVBand="0" w:evenVBand="0" w:oddHBand="0" w:evenHBand="0" w:firstRowFirstColumn="0" w:firstRowLastColumn="0" w:lastRowFirstColumn="0" w:lastRowLastColumn="0"/>
+            <w:tcW w:w="1277" w:type="dxa"/>
+          </w:tcPr>
+          <w:p>
+            <w:pPr>
+              <w:ind w:left="0"/>
+              <w:jc w:val="center"/>
+              <w:rPr>
+                <w:b w:val="0"/>
+              </w:rPr>
+            </w:pPr>
+            <w:r>
+              <w:rPr>
+                <w:b w:val="0"/>
+              </w:rPr>
+              <w:t>2</w:t>
+            </w:r>
+          </w:p>
+        </w:tc>
+        <w:tc>
+          <w:tcPr>
+            <w:tcW w:w="3544" w:type="dxa"/>
+          </w:tcPr>
+          <w:p>
+            <w:pPr>
+              <w:ind w:left="0"/>
+              <w:cnfStyle w:val="000000000000" w:firstRow="0" w:lastRow="0" w:firstColumn="0" w:lastColumn="0" w:oddVBand="0" w:evenVBand="0" w:oddHBand="0" w:evenHBand="0" w:firstRowFirstColumn="0" w:firstRowLastColumn="0" w:lastRowFirstColumn="0" w:lastRowLastColumn="0"/>
+            </w:pPr>
+            <w:r>
+              <w:t>User drückt den Button «Search Connection».</w:t>
+            </w:r>
+          </w:p>
+        </w:tc>
+        <w:tc>
+          <w:tcPr>
+            <w:tcW w:w="3827" w:type="dxa"/>
+          </w:tcPr>
+          <w:p>
+            <w:pPr>
+              <w:ind w:left="0"/>
+              <w:cnfStyle w:val="000000000000" w:firstRow="0" w:lastRow="0" w:firstColumn="0" w:lastColumn="0" w:oddVBand="0" w:evenVBand="0" w:oddHBand="0" w:evenHBand="0" w:firstRowFirstColumn="0" w:firstRowLastColumn="0" w:lastRowFirstColumn="0" w:lastRowLastColumn="0"/>
+            </w:pPr>
+            <w:r>
+              <w:t>Unten erscheint eine Tabelle mit Verbindungsdaten.</w:t>
+            </w:r>
+          </w:p>
+        </w:tc>
+      </w:tr>
+      <w:tr>
+        <w:trPr>
+          <w:cnfStyle w:val="000000100000" w:firstRow="0" w:lastRow="0" w:firstColumn="0" w:lastColumn="0" w:oddVBand="0" w:evenVBand="0" w:oddHBand="1" w:evenHBand="0" w:firstRowFirstColumn="0" w:firstRowLastColumn="0" w:lastRowFirstColumn="0" w:lastRowLastColumn="0"/>
+        </w:trPr>
+        <w:tc>
+          <w:tcPr>
+            <w:cnfStyle w:val="001000000000" w:firstRow="0" w:lastRow="0" w:firstColumn="1" w:lastColumn="0" w:oddVBand="0" w:evenVBand="0" w:oddHBand="0" w:evenHBand="0" w:firstRowFirstColumn="0" w:firstRowLastColumn="0" w:lastRowFirstColumn="0" w:lastRowLastColumn="0"/>
+            <w:tcW w:w="1277" w:type="dxa"/>
+          </w:tcPr>
+          <w:p>
+            <w:pPr>
+              <w:ind w:left="0"/>
+              <w:jc w:val="center"/>
+              <w:rPr>
+                <w:b w:val="0"/>
+              </w:rPr>
+            </w:pPr>
+            <w:r>
+              <w:rPr>
+                <w:b w:val="0"/>
+              </w:rPr>
+              <w:t>3</w:t>
+            </w:r>
+          </w:p>
+        </w:tc>
+        <w:tc>
+          <w:tcPr>
+            <w:tcW w:w="3544" w:type="dxa"/>
+          </w:tcPr>
+          <w:p>
+            <w:pPr>
+              <w:ind w:left="0"/>
+              <w:cnfStyle w:val="000000100000" w:firstRow="0" w:lastRow="0" w:firstColumn="0" w:lastColumn="0" w:oddVBand="0" w:evenVBand="0" w:oddHBand="1" w:evenHBand="0" w:firstRowFirstColumn="0" w:firstRowLastColumn="0" w:lastRowFirstColumn="0" w:lastRowLastColumn="0"/>
+            </w:pPr>
+            <w:r>
+              <w:t xml:space="preserve">User selektiert den </w:t>
+            </w:r>
+            <w:proofErr w:type="spellStart"/>
+            <w:r>
+              <w:t>RadioButton</w:t>
+            </w:r>
+            <w:proofErr w:type="spellEnd"/>
+            <w:r>
+              <w:t xml:space="preserve"> «Arrival».</w:t>
+            </w:r>
+          </w:p>
+        </w:tc>
+        <w:tc>
+          <w:tcPr>
+            <w:tcW w:w="3827" w:type="dxa"/>
+          </w:tcPr>
+          <w:p>
+            <w:pPr>
+              <w:ind w:left="0"/>
+              <w:cnfStyle w:val="000000100000" w:firstRow="0" w:lastRow="0" w:firstColumn="0" w:lastColumn="0" w:oddVBand="0" w:evenVBand="0" w:oddHBand="1" w:evenHBand="0" w:firstRowFirstColumn="0" w:firstRowLastColumn="0" w:lastRowFirstColumn="0" w:lastRowLastColumn="0"/>
+            </w:pPr>
+            <w:r>
+              <w:t>Noch nichts passiert.</w:t>
+            </w:r>
+          </w:p>
+        </w:tc>
+      </w:tr>
+      <w:tr>
+        <w:tc>
+          <w:tcPr>
+            <w:cnfStyle w:val="001000000000" w:firstRow="0" w:lastRow="0" w:firstColumn="1" w:lastColumn="0" w:oddVBand="0" w:evenVBand="0" w:oddHBand="0" w:evenHBand="0" w:firstRowFirstColumn="0" w:firstRowLastColumn="0" w:lastRowFirstColumn="0" w:lastRowLastColumn="0"/>
+            <w:tcW w:w="1277" w:type="dxa"/>
+          </w:tcPr>
+          <w:p>
+            <w:pPr>
+              <w:ind w:left="0"/>
+              <w:jc w:val="center"/>
+              <w:rPr>
+                <w:b w:val="0"/>
+              </w:rPr>
+            </w:pPr>
+            <w:r>
+              <w:rPr>
+                <w:b w:val="0"/>
+              </w:rPr>
+              <w:t>4</w:t>
+            </w:r>
+          </w:p>
+        </w:tc>
+        <w:tc>
+          <w:tcPr>
+            <w:tcW w:w="3544" w:type="dxa"/>
+          </w:tcPr>
+          <w:p>
+            <w:pPr>
+              <w:ind w:left="0"/>
+              <w:cnfStyle w:val="000000000000" w:firstRow="0" w:lastRow="0" w:firstColumn="0" w:lastColumn="0" w:oddVBand="0" w:evenVBand="0" w:oddHBand="0" w:evenHBand="0" w:firstRowFirstColumn="0" w:firstRowLastColumn="0" w:lastRowFirstColumn="0" w:lastRowLastColumn="0"/>
+            </w:pPr>
+            <w:r>
+              <w:t>User drückt wieder den Button «Search Conne</w:t>
+            </w:r>
+            <w:bookmarkStart w:id="26" w:name="_GoBack"/>
+            <w:bookmarkEnd w:id="26"/>
+            <w:r>
+              <w:t>ction».</w:t>
+            </w:r>
+          </w:p>
+        </w:tc>
+        <w:tc>
+          <w:tcPr>
+            <w:tcW w:w="3827" w:type="dxa"/>
+          </w:tcPr>
+          <w:p>
+            <w:pPr>
+              <w:ind w:left="0"/>
+              <w:cnfStyle w:val="000000000000" w:firstRow="0" w:lastRow="0" w:firstColumn="0" w:lastColumn="0" w:oddVBand="0" w:evenVBand="0" w:oddHBand="0" w:evenHBand="0" w:firstRowFirstColumn="0" w:firstRowLastColumn="0" w:lastRowFirstColumn="0" w:lastRowLastColumn="0"/>
+            </w:pPr>
+            <w:r>
+              <w:t>Die Tabelle unten zeigt nun andere Daten an als bei der ersten Abfrage.</w:t>
+            </w:r>
+          </w:p>
+        </w:tc>
+      </w:tr>
+    </w:tbl>
+    <w:p>
+      <w:pPr>
         <w:ind w:left="0"/>
         <w:rPr>
           <w:rFonts w:eastAsiaTheme="majorEastAsia" w:cstheme="majorBidi"/>
@@ -5909,12 +6382,12 @@
       <w:pPr>
         <w:pStyle w:val="berschrift1"/>
       </w:pPr>
-      <w:bookmarkStart w:id="26" w:name="_Toc483311232"/>
+      <w:bookmarkStart w:id="27" w:name="_Toc483311232"/>
       <w:r>
         <w:lastRenderedPageBreak/>
         <w:t>Programmierrichtlinien</w:t>
       </w:r>
-      <w:bookmarkEnd w:id="26"/>
+      <w:bookmarkEnd w:id="27"/>
     </w:p>
     <w:p>
       <w:r>
@@ -5925,7 +6398,7 @@
       <w:pPr>
         <w:pStyle w:val="berschrift2"/>
       </w:pPr>
-      <w:bookmarkStart w:id="27" w:name="_Toc483311233"/>
+      <w:bookmarkStart w:id="28" w:name="_Toc483311233"/>
       <w:proofErr w:type="spellStart"/>
       <w:r>
         <w:t>Naming</w:t>
@@ -5938,7 +6411,7 @@
       <w:r>
         <w:t>Conventions</w:t>
       </w:r>
-      <w:bookmarkEnd w:id="27"/>
+      <w:bookmarkEnd w:id="28"/>
       <w:proofErr w:type="spellEnd"/>
     </w:p>
     <w:p>
@@ -6061,11 +6534,11 @@
       <w:pPr>
         <w:pStyle w:val="berschrift2"/>
       </w:pPr>
-      <w:bookmarkStart w:id="28" w:name="_Toc483311234"/>
+      <w:bookmarkStart w:id="29" w:name="_Toc483311234"/>
       <w:r>
         <w:t>Deklaration von Variablen</w:t>
       </w:r>
-      <w:bookmarkEnd w:id="28"/>
+      <w:bookmarkEnd w:id="29"/>
     </w:p>
     <w:p>
       <w:pPr>
@@ -6108,11 +6581,11 @@
       <w:pPr>
         <w:pStyle w:val="berschrift2"/>
       </w:pPr>
-      <w:bookmarkStart w:id="29" w:name="_Toc483311235"/>
+      <w:bookmarkStart w:id="30" w:name="_Toc483311235"/>
       <w:r>
         <w:t>Kommentare</w:t>
       </w:r>
-      <w:bookmarkEnd w:id="29"/>
+      <w:bookmarkEnd w:id="30"/>
     </w:p>
     <w:p>
       <w:pPr>
@@ -6186,11 +6659,11 @@
       <w:pPr>
         <w:pStyle w:val="berschrift2"/>
       </w:pPr>
-      <w:bookmarkStart w:id="30" w:name="_Toc483311236"/>
+      <w:bookmarkStart w:id="31" w:name="_Toc483311236"/>
       <w:r>
         <w:t>Statements</w:t>
       </w:r>
-      <w:bookmarkEnd w:id="30"/>
+      <w:bookmarkEnd w:id="31"/>
     </w:p>
     <w:p>
       <w:pPr>
@@ -6252,12 +6725,12 @@
       <w:pPr>
         <w:pStyle w:val="berschrift1"/>
       </w:pPr>
-      <w:bookmarkStart w:id="31" w:name="_Toc483311237"/>
+      <w:bookmarkStart w:id="32" w:name="_Toc483311237"/>
       <w:r>
         <w:lastRenderedPageBreak/>
         <w:t>Installationsanleitung</w:t>
       </w:r>
-      <w:bookmarkEnd w:id="31"/>
+      <w:bookmarkEnd w:id="32"/>
     </w:p>
     <w:p>
       <w:r>
@@ -6504,11 +6977,11 @@
       <w:pPr>
         <w:pStyle w:val="berschrift2"/>
       </w:pPr>
-      <w:bookmarkStart w:id="32" w:name="_Toc483311238"/>
+      <w:bookmarkStart w:id="33" w:name="_Toc483311238"/>
       <w:r>
         <w:t>Deinstallieren</w:t>
       </w:r>
-      <w:bookmarkEnd w:id="32"/>
+      <w:bookmarkEnd w:id="33"/>
     </w:p>
     <w:p>
       <w:r>
@@ -6562,12 +7035,12 @@
       <w:pPr>
         <w:pStyle w:val="berschrift1"/>
       </w:pPr>
-      <w:bookmarkStart w:id="33" w:name="_Toc483311239"/>
+      <w:bookmarkStart w:id="34" w:name="_Toc483311239"/>
       <w:r>
         <w:lastRenderedPageBreak/>
         <w:t>Fazit</w:t>
       </w:r>
-      <w:bookmarkEnd w:id="33"/>
+      <w:bookmarkEnd w:id="34"/>
     </w:p>
     <w:p>
       <w:r>
@@ -6589,8 +7062,6 @@
       <w:r>
         <w:t xml:space="preserve"> aber nicht Technologien die am Aussterben sind.</w:t>
       </w:r>
-      <w:bookmarkStart w:id="34" w:name="_GoBack"/>
-      <w:bookmarkEnd w:id="34"/>
     </w:p>
     <w:sectPr>
       <w:footerReference w:type="default" r:id="rId19"/>
@@ -7192,6 +7663,119 @@
     </w:lvl>
   </w:abstractNum>
   <w:abstractNum w:abstractNumId="5" w15:restartNumberingAfterBreak="0">
+    <w:nsid w:val="2C0D28DD"/>
+    <w:multiLevelType w:val="hybridMultilevel"/>
+    <w:tmpl w:val="B46E5116"/>
+    <w:lvl w:ilvl="0" w:tplc="08070001">
+      <w:start w:val="1"/>
+      <w:numFmt w:val="bullet"/>
+      <w:lvlText w:val=""/>
+      <w:lvlJc w:val="left"/>
+      <w:pPr>
+        <w:ind w:left="720" w:hanging="360"/>
+      </w:pPr>
+      <w:rPr>
+        <w:rFonts w:ascii="Symbol" w:hAnsi="Symbol" w:hint="default"/>
+      </w:rPr>
+    </w:lvl>
+    <w:lvl w:ilvl="1" w:tplc="08070003" w:tentative="1">
+      <w:start w:val="1"/>
+      <w:numFmt w:val="bullet"/>
+      <w:lvlText w:val="o"/>
+      <w:lvlJc w:val="left"/>
+      <w:pPr>
+        <w:ind w:left="1440" w:hanging="360"/>
+      </w:pPr>
+      <w:rPr>
+        <w:rFonts w:ascii="Courier New" w:hAnsi="Courier New" w:cs="Courier New" w:hint="default"/>
+      </w:rPr>
+    </w:lvl>
+    <w:lvl w:ilvl="2" w:tplc="08070005" w:tentative="1">
+      <w:start w:val="1"/>
+      <w:numFmt w:val="bullet"/>
+      <w:lvlText w:val=""/>
+      <w:lvlJc w:val="left"/>
+      <w:pPr>
+        <w:ind w:left="2160" w:hanging="360"/>
+      </w:pPr>
+      <w:rPr>
+        <w:rFonts w:ascii="Wingdings" w:hAnsi="Wingdings" w:hint="default"/>
+      </w:rPr>
+    </w:lvl>
+    <w:lvl w:ilvl="3" w:tplc="08070001" w:tentative="1">
+      <w:start w:val="1"/>
+      <w:numFmt w:val="bullet"/>
+      <w:lvlText w:val=""/>
+      <w:lvlJc w:val="left"/>
+      <w:pPr>
+        <w:ind w:left="2880" w:hanging="360"/>
+      </w:pPr>
+      <w:rPr>
+        <w:rFonts w:ascii="Symbol" w:hAnsi="Symbol" w:hint="default"/>
+      </w:rPr>
+    </w:lvl>
+    <w:lvl w:ilvl="4" w:tplc="08070003" w:tentative="1">
+      <w:start w:val="1"/>
+      <w:numFmt w:val="bullet"/>
+      <w:lvlText w:val="o"/>
+      <w:lvlJc w:val="left"/>
+      <w:pPr>
+        <w:ind w:left="3600" w:hanging="360"/>
+      </w:pPr>
+      <w:rPr>
+        <w:rFonts w:ascii="Courier New" w:hAnsi="Courier New" w:cs="Courier New" w:hint="default"/>
+      </w:rPr>
+    </w:lvl>
+    <w:lvl w:ilvl="5" w:tplc="08070005" w:tentative="1">
+      <w:start w:val="1"/>
+      <w:numFmt w:val="bullet"/>
+      <w:lvlText w:val=""/>
+      <w:lvlJc w:val="left"/>
+      <w:pPr>
+        <w:ind w:left="4320" w:hanging="360"/>
+      </w:pPr>
+      <w:rPr>
+        <w:rFonts w:ascii="Wingdings" w:hAnsi="Wingdings" w:hint="default"/>
+      </w:rPr>
+    </w:lvl>
+    <w:lvl w:ilvl="6" w:tplc="08070001" w:tentative="1">
+      <w:start w:val="1"/>
+      <w:numFmt w:val="bullet"/>
+      <w:lvlText w:val=""/>
+      <w:lvlJc w:val="left"/>
+      <w:pPr>
+        <w:ind w:left="5040" w:hanging="360"/>
+      </w:pPr>
+      <w:rPr>
+        <w:rFonts w:ascii="Symbol" w:hAnsi="Symbol" w:hint="default"/>
+      </w:rPr>
+    </w:lvl>
+    <w:lvl w:ilvl="7" w:tplc="08070003" w:tentative="1">
+      <w:start w:val="1"/>
+      <w:numFmt w:val="bullet"/>
+      <w:lvlText w:val="o"/>
+      <w:lvlJc w:val="left"/>
+      <w:pPr>
+        <w:ind w:left="5760" w:hanging="360"/>
+      </w:pPr>
+      <w:rPr>
+        <w:rFonts w:ascii="Courier New" w:hAnsi="Courier New" w:cs="Courier New" w:hint="default"/>
+      </w:rPr>
+    </w:lvl>
+    <w:lvl w:ilvl="8" w:tplc="08070005" w:tentative="1">
+      <w:start w:val="1"/>
+      <w:numFmt w:val="bullet"/>
+      <w:lvlText w:val=""/>
+      <w:lvlJc w:val="left"/>
+      <w:pPr>
+        <w:ind w:left="6480" w:hanging="360"/>
+      </w:pPr>
+      <w:rPr>
+        <w:rFonts w:ascii="Wingdings" w:hAnsi="Wingdings" w:hint="default"/>
+      </w:rPr>
+    </w:lvl>
+  </w:abstractNum>
+  <w:abstractNum w:abstractNumId="6" w15:restartNumberingAfterBreak="0">
     <w:nsid w:val="386A0AAB"/>
     <w:multiLevelType w:val="hybridMultilevel"/>
     <w:tmpl w:val="D71026E0"/>
@@ -7286,7 +7870,7 @@
       </w:pPr>
     </w:lvl>
   </w:abstractNum>
-  <w:abstractNum w:abstractNumId="6" w15:restartNumberingAfterBreak="0">
+  <w:abstractNum w:abstractNumId="7" w15:restartNumberingAfterBreak="0">
     <w:nsid w:val="3FBF3790"/>
     <w:multiLevelType w:val="hybridMultilevel"/>
     <w:tmpl w:val="B64E65A8"/>
@@ -7399,7 +7983,7 @@
       </w:rPr>
     </w:lvl>
   </w:abstractNum>
-  <w:abstractNum w:abstractNumId="7" w15:restartNumberingAfterBreak="0">
+  <w:abstractNum w:abstractNumId="8" w15:restartNumberingAfterBreak="0">
     <w:nsid w:val="4B194D0C"/>
     <w:multiLevelType w:val="multilevel"/>
     <w:tmpl w:val="E9ECA478"/>
@@ -7561,7 +8145,7 @@
       </w:rPr>
     </w:lvl>
   </w:abstractNum>
-  <w:abstractNum w:abstractNumId="8" w15:restartNumberingAfterBreak="0">
+  <w:abstractNum w:abstractNumId="9" w15:restartNumberingAfterBreak="0">
     <w:nsid w:val="5C7D6429"/>
     <w:multiLevelType w:val="hybridMultilevel"/>
     <w:tmpl w:val="74F2D514"/>
@@ -7674,7 +8258,7 @@
       </w:rPr>
     </w:lvl>
   </w:abstractNum>
-  <w:abstractNum w:abstractNumId="9" w15:restartNumberingAfterBreak="0">
+  <w:abstractNum w:abstractNumId="10" w15:restartNumberingAfterBreak="0">
     <w:nsid w:val="69C92212"/>
     <w:multiLevelType w:val="hybridMultilevel"/>
     <w:tmpl w:val="9C5A9F20"/>
@@ -7789,7 +8373,7 @@
       </w:rPr>
     </w:lvl>
   </w:abstractNum>
-  <w:abstractNum w:abstractNumId="10" w15:restartNumberingAfterBreak="0">
+  <w:abstractNum w:abstractNumId="11" w15:restartNumberingAfterBreak="0">
     <w:nsid w:val="7FFD5F54"/>
     <w:multiLevelType w:val="hybridMultilevel"/>
     <w:tmpl w:val="23469072"/>
@@ -7883,31 +8467,34 @@
     <w:abstractNumId w:val="0"/>
   </w:num>
   <w:num w:numId="3">
-    <w:abstractNumId w:val="9"/>
+    <w:abstractNumId w:val="10"/>
   </w:num>
   <w:num w:numId="4">
     <w:abstractNumId w:val="1"/>
   </w:num>
   <w:num w:numId="5">
-    <w:abstractNumId w:val="5"/>
+    <w:abstractNumId w:val="6"/>
   </w:num>
   <w:num w:numId="6">
-    <w:abstractNumId w:val="7"/>
+    <w:abstractNumId w:val="8"/>
   </w:num>
   <w:num w:numId="7">
-    <w:abstractNumId w:val="10"/>
+    <w:abstractNumId w:val="11"/>
   </w:num>
   <w:num w:numId="8">
     <w:abstractNumId w:val="2"/>
   </w:num>
   <w:num w:numId="9">
-    <w:abstractNumId w:val="6"/>
+    <w:abstractNumId w:val="7"/>
   </w:num>
   <w:num w:numId="10">
-    <w:abstractNumId w:val="8"/>
+    <w:abstractNumId w:val="9"/>
   </w:num>
   <w:num w:numId="11">
     <w:abstractNumId w:val="3"/>
+  </w:num>
+  <w:num w:numId="12">
+    <w:abstractNumId w:val="5"/>
   </w:num>
   <w:numIdMacAtCleanup w:val="11"/>
 </w:numbering>
@@ -9350,7 +9937,7 @@
 </file>
 
 <file path=customXml/itemProps1.xml><?xml version="1.0" encoding="utf-8"?>
-<ds:datastoreItem xmlns:ds="http://schemas.openxmlformats.org/officeDocument/2006/customXml" ds:itemID="{9371ED60-1128-4BF3-A5F0-03BADB44C47B}">
+<ds:datastoreItem xmlns:ds="http://schemas.openxmlformats.org/officeDocument/2006/customXml" ds:itemID="{96C99924-76F9-44E2-AAE1-17C816976802}">
   <ds:schemaRefs>
     <ds:schemaRef ds:uri="http://schemas.openxmlformats.org/officeDocument/2006/bibliography"/>
   </ds:schemaRefs>
